--- a/移动应用开发/实验/实验2/2021329600006_陈昊天_实验报告2.docx
+++ b/移动应用开发/实验/实验2/2021329600006_陈昊天_实验报告2.docx
@@ -43,10 +43,26 @@
       </w:r>
       <w:r>
         <w:rPr>
+          <w:rFonts w:hint="default"/>
           <w:sz w:val="24"/>
           <w:szCs w:val="24"/>
         </w:rPr>
-        <w:t xml:space="preserve">                </w:t>
+        <w:t>2021329600006</w:t>
+      </w:r>
+      <w:r>
+        <w:rPr>
+          <w:sz w:val="24"/>
+          <w:szCs w:val="24"/>
+        </w:rPr>
+        <w:t xml:space="preserve">   </w:t>
+      </w:r>
+      <w:r>
+        <w:rPr>
+          <w:rFonts w:hint="default"/>
+          <w:sz w:val="24"/>
+          <w:szCs w:val="24"/>
+        </w:rPr>
+        <w:t xml:space="preserve">            </w:t>
       </w:r>
       <w:r>
         <w:rPr>
@@ -54,14 +70,23 @@
           <w:sz w:val="24"/>
           <w:szCs w:val="24"/>
         </w:rPr>
-        <w:t xml:space="preserve">姓名： </w:t>
+        <w:t>姓名：</w:t>
       </w:r>
       <w:r>
         <w:rPr>
           <w:sz w:val="24"/>
           <w:szCs w:val="24"/>
         </w:rPr>
-        <w:t xml:space="preserve">              </w:t>
+        <w:t xml:space="preserve"> </w:t>
+      </w:r>
+      <w:r>
+        <w:rPr>
+          <w:rFonts w:hint="eastAsia"/>
+          <w:sz w:val="24"/>
+          <w:szCs w:val="24"/>
+          <w:lang w:val="en-US" w:eastAsia="zh-Hans"/>
+        </w:rPr>
+        <w:t>陈昊天</w:t>
       </w:r>
       <w:r>
         <w:rPr>
@@ -69,60 +94,30 @@
           <w:sz w:val="24"/>
           <w:szCs w:val="24"/>
         </w:rPr>
-        <w:t xml:space="preserve">         </w:t>
-      </w:r>
-    </w:p>
-    <w:p>
-      <w:pPr>
-        <w:rPr>
-          <w:sz w:val="24"/>
-          <w:szCs w:val="24"/>
-        </w:rPr>
-      </w:pPr>
+        <w:t xml:space="preserve">  </w:t>
+      </w:r>
       <w:r>
         <w:rPr>
           <w:rFonts w:hint="eastAsia"/>
           <w:sz w:val="24"/>
           <w:szCs w:val="24"/>
         </w:rPr>
-        <w:t xml:space="preserve">班级： </w:t>
+        <w:t xml:space="preserve"> </w:t>
       </w:r>
       <w:r>
         <w:rPr>
           <w:sz w:val="24"/>
           <w:szCs w:val="24"/>
         </w:rPr>
-        <w:t xml:space="preserve">                </w:t>
-      </w:r>
-      <w:r>
-        <w:rPr>
-          <w:rFonts w:hint="eastAsia"/>
+        <w:t xml:space="preserve">  </w:t>
+      </w:r>
+      <w:r>
+        <w:rPr>
+          <w:rFonts w:ascii="宋体" w:hAnsi="宋体" w:eastAsia="宋体" w:cs="宋体"/>
           <w:sz w:val="24"/>
           <w:szCs w:val="24"/>
         </w:rPr>
-        <w:t xml:space="preserve">联系电话： </w:t>
-      </w:r>
-      <w:r>
-        <w:rPr>
-          <w:sz w:val="24"/>
-          <w:szCs w:val="24"/>
-        </w:rPr>
-        <w:t xml:space="preserve">            </w:t>
-      </w:r>
-      <w:r>
-        <w:rPr>
-          <w:rFonts w:hint="eastAsia"/>
-          <w:sz w:val="24"/>
-          <w:szCs w:val="24"/>
-        </w:rPr>
-        <w:t xml:space="preserve"> </w:t>
-      </w:r>
-      <w:r>
-        <w:rPr>
-          <w:sz w:val="24"/>
-          <w:szCs w:val="24"/>
-        </w:rPr>
-        <w:t xml:space="preserve">       </w:t>
+        <w:t xml:space="preserve">   </w:t>
       </w:r>
     </w:p>
     <w:p>
@@ -135,6 +130,94 @@
           <w:lang w:val="en-US" w:eastAsia="zh-CN"/>
         </w:rPr>
       </w:pPr>
+      <w:r>
+        <w:rPr>
+          <w:rFonts w:hint="eastAsia"/>
+          <w:sz w:val="24"/>
+          <w:szCs w:val="24"/>
+        </w:rPr>
+        <w:t xml:space="preserve">班级： </w:t>
+      </w:r>
+      <w:r>
+        <w:rPr>
+          <w:rFonts w:hint="eastAsia"/>
+          <w:sz w:val="24"/>
+          <w:szCs w:val="24"/>
+          <w:lang w:val="en-US" w:eastAsia="zh-Hans"/>
+        </w:rPr>
+        <w:t>计算机科学与技术</w:t>
+      </w:r>
+      <w:r>
+        <w:rPr>
+          <w:rFonts w:hint="default"/>
+          <w:sz w:val="24"/>
+          <w:szCs w:val="24"/>
+          <w:lang w:eastAsia="zh-Hans"/>
+        </w:rPr>
+        <w:t>21（4）</w:t>
+      </w:r>
+      <w:r>
+        <w:rPr>
+          <w:rFonts w:hint="eastAsia"/>
+          <w:sz w:val="24"/>
+          <w:szCs w:val="24"/>
+          <w:lang w:val="en-US" w:eastAsia="zh-Hans"/>
+        </w:rPr>
+        <w:t>班</w:t>
+      </w:r>
+      <w:r>
+        <w:rPr>
+          <w:sz w:val="24"/>
+          <w:szCs w:val="24"/>
+        </w:rPr>
+        <w:t xml:space="preserve">   </w:t>
+      </w:r>
+      <w:r>
+        <w:rPr>
+          <w:rFonts w:hint="eastAsia"/>
+          <w:sz w:val="24"/>
+          <w:szCs w:val="24"/>
+        </w:rPr>
+        <w:t xml:space="preserve">联系电话： </w:t>
+      </w:r>
+      <w:r>
+        <w:rPr>
+          <w:rFonts w:hint="default"/>
+          <w:sz w:val="24"/>
+          <w:szCs w:val="24"/>
+        </w:rPr>
+        <w:t>13456982338</w:t>
+      </w:r>
+      <w:r>
+        <w:rPr>
+          <w:sz w:val="24"/>
+          <w:szCs w:val="24"/>
+        </w:rPr>
+        <w:t xml:space="preserve">   </w:t>
+      </w:r>
+      <w:r>
+        <w:rPr>
+          <w:rFonts w:hint="eastAsia"/>
+          <w:sz w:val="24"/>
+          <w:szCs w:val="24"/>
+        </w:rPr>
+        <w:t xml:space="preserve"> </w:t>
+      </w:r>
+      <w:r>
+        <w:rPr>
+          <w:sz w:val="24"/>
+          <w:szCs w:val="24"/>
+        </w:rPr>
+        <w:t xml:space="preserve">  </w:t>
+      </w:r>
+      <w:r>
+        <w:rPr>
+          <w:rFonts w:hint="default"/>
+          <w:sz w:val="24"/>
+          <w:szCs w:val="24"/>
+        </w:rPr>
+        <w:t xml:space="preserve">        </w:t>
+      </w:r>
       <w:r>
         <w:rPr>
           <w:rFonts w:hint="eastAsia"/>
@@ -9537,19 +9620,19 @@
         <w:snapToGrid/>
         <w:textAlignment w:val="auto"/>
         <w:rPr>
-          <w:rFonts w:hint="default" w:ascii="宋体" w:hAnsi="宋体" w:eastAsia="宋体" w:cs="宋体"/>
-          <w:sz w:val="24"/>
-          <w:szCs w:val="24"/>
-          <w:lang w:val="en-US" w:eastAsia="zh-Hans"/>
-        </w:rPr>
-      </w:pPr>
-      <w:r>
-        <w:rPr>
           <w:rFonts w:hint="eastAsia" w:ascii="宋体" w:hAnsi="宋体" w:eastAsia="宋体" w:cs="宋体"/>
           <w:sz w:val="24"/>
           <w:szCs w:val="24"/>
           <w:lang w:val="en-US" w:eastAsia="zh-Hans"/>
         </w:rPr>
+      </w:pPr>
+      <w:r>
+        <w:rPr>
+          <w:rFonts w:hint="eastAsia" w:ascii="宋体" w:hAnsi="宋体" w:eastAsia="宋体" w:cs="宋体"/>
+          <w:sz w:val="24"/>
+          <w:szCs w:val="24"/>
+          <w:lang w:val="en-US" w:eastAsia="zh-Hans"/>
+        </w:rPr>
         <w:t>还需要在</w:t>
       </w:r>
       <w:r>
@@ -9561,8 +9644,6 @@
         </w:rPr>
         <w:t>build.gradle.kts</w:t>
       </w:r>
-      <w:bookmarkStart w:id="0" w:name="_GoBack"/>
-      <w:bookmarkEnd w:id="0"/>
       <w:r>
         <w:rPr>
           <w:rFonts w:hint="eastAsia" w:ascii="宋体" w:hAnsi="宋体" w:eastAsia="宋体" w:cs="宋体"/>
@@ -9610,13 +9691,3415 @@
         <w:bidi w:val="0"/>
         <w:adjustRightInd/>
         <w:snapToGrid/>
+        <w:textAlignment w:val="auto"/>
+        <w:rPr>
+          <w:rFonts w:hint="eastAsia" w:ascii="宋体" w:hAnsi="宋体" w:eastAsia="宋体" w:cs="宋体"/>
+          <w:sz w:val="24"/>
+          <w:szCs w:val="24"/>
+          <w:lang w:val="en-US" w:eastAsia="zh-Hans"/>
+        </w:rPr>
+      </w:pPr>
+    </w:p>
+    <w:p>
+      <w:pPr>
+        <w:keepNext w:val="0"/>
+        <w:keepLines w:val="0"/>
+        <w:pageBreakBefore w:val="0"/>
+        <w:widowControl w:val="0"/>
+        <w:numPr>
+          <w:ilvl w:val="0"/>
+          <w:numId w:val="3"/>
+        </w:numPr>
+        <w:kinsoku/>
+        <w:wordWrap/>
+        <w:overflowPunct/>
+        <w:topLinePunct w:val="0"/>
+        <w:autoSpaceDE/>
+        <w:autoSpaceDN/>
+        <w:bidi w:val="0"/>
+        <w:adjustRightInd/>
+        <w:snapToGrid/>
         <w:ind w:left="283" w:leftChars="0" w:firstLine="480" w:firstLineChars="200"/>
         <w:textAlignment w:val="auto"/>
         <w:rPr>
-          <w:rFonts w:ascii="宋体" w:hAnsi="宋体" w:eastAsia="宋体" w:cs="宋体"/>
+          <w:rFonts w:hint="eastAsia" w:ascii="宋体" w:hAnsi="宋体" w:eastAsia="宋体" w:cs="宋体"/>
           <w:sz w:val="24"/>
           <w:szCs w:val="24"/>
-        </w:rPr>
+          <w:lang w:val="en-US" w:eastAsia="zh-CN"/>
+        </w:rPr>
+      </w:pPr>
+      <w:r>
+        <w:rPr>
+          <w:rFonts w:hint="eastAsia" w:ascii="宋体" w:hAnsi="宋体" w:eastAsia="宋体" w:cs="宋体"/>
+          <w:sz w:val="24"/>
+          <w:szCs w:val="24"/>
+          <w:lang w:val="en-US" w:eastAsia="zh-CN"/>
+        </w:rPr>
+        <w:t>首页定时跳转</w:t>
+      </w:r>
+    </w:p>
+    <w:p>
+      <w:pPr>
+        <w:keepNext w:val="0"/>
+        <w:keepLines w:val="0"/>
+        <w:pageBreakBefore w:val="0"/>
+        <w:widowControl w:val="0"/>
+        <w:numPr>
+          <w:numId w:val="0"/>
+        </w:numPr>
+        <w:kinsoku/>
+        <w:wordWrap/>
+        <w:overflowPunct/>
+        <w:topLinePunct w:val="0"/>
+        <w:autoSpaceDE/>
+        <w:autoSpaceDN/>
+        <w:bidi w:val="0"/>
+        <w:adjustRightInd/>
+        <w:snapToGrid/>
+        <w:ind w:leftChars="200"/>
+        <w:textAlignment w:val="auto"/>
+        <w:rPr>
+          <w:rFonts w:hint="default" w:ascii="宋体" w:hAnsi="宋体" w:eastAsia="宋体" w:cs="宋体"/>
+          <w:sz w:val="24"/>
+          <w:szCs w:val="24"/>
+          <w:lang w:eastAsia="zh-Hans"/>
+        </w:rPr>
+      </w:pPr>
+    </w:p>
+    <w:p>
+      <w:pPr>
+        <w:keepNext w:val="0"/>
+        <w:keepLines w:val="0"/>
+        <w:pageBreakBefore w:val="0"/>
+        <w:widowControl w:val="0"/>
+        <w:numPr>
+          <w:ilvl w:val="0"/>
+          <w:numId w:val="0"/>
+        </w:numPr>
+        <w:kinsoku/>
+        <w:wordWrap/>
+        <w:overflowPunct/>
+        <w:topLinePunct w:val="0"/>
+        <w:autoSpaceDE/>
+        <w:autoSpaceDN/>
+        <w:bidi w:val="0"/>
+        <w:adjustRightInd/>
+        <w:snapToGrid/>
+        <w:ind w:left="283" w:leftChars="0" w:firstLine="420" w:firstLineChars="200"/>
+        <w:textAlignment w:val="auto"/>
+      </w:pPr>
+      <w:r>
+        <w:drawing>
+          <wp:inline distT="0" distB="0" distL="114300" distR="114300">
+            <wp:extent cx="1475105" cy="2719070"/>
+            <wp:effectExtent l="0" t="0" r="23495" b="24130"/>
+            <wp:docPr id="5" name="图片 5"/>
+            <wp:cNvGraphicFramePr>
+              <a:graphicFrameLocks xmlns:a="http://schemas.openxmlformats.org/drawingml/2006/main" noChangeAspect="1"/>
+            </wp:cNvGraphicFramePr>
+            <a:graphic xmlns:a="http://schemas.openxmlformats.org/drawingml/2006/main">
+              <a:graphicData uri="http://schemas.openxmlformats.org/drawingml/2006/picture">
+                <pic:pic xmlns:pic="http://schemas.openxmlformats.org/drawingml/2006/picture">
+                  <pic:nvPicPr>
+                    <pic:cNvPr id="5" name="图片 5"/>
+                    <pic:cNvPicPr>
+                      <a:picLocks noChangeAspect="1"/>
+                    </pic:cNvPicPr>
+                  </pic:nvPicPr>
+                  <pic:blipFill>
+                    <a:blip r:embed="rId8"/>
+                    <a:stretch>
+                      <a:fillRect/>
+                    </a:stretch>
+                  </pic:blipFill>
+                  <pic:spPr>
+                    <a:xfrm>
+                      <a:off x="0" y="0"/>
+                      <a:ext cx="1475105" cy="2719070"/>
+                    </a:xfrm>
+                    <a:prstGeom prst="rect">
+                      <a:avLst/>
+                    </a:prstGeom>
+                    <a:noFill/>
+                    <a:ln>
+                      <a:noFill/>
+                    </a:ln>
+                  </pic:spPr>
+                </pic:pic>
+              </a:graphicData>
+            </a:graphic>
+          </wp:inline>
+        </w:drawing>
+      </w:r>
+      <w:r>
+        <w:drawing>
+          <wp:inline distT="0" distB="0" distL="114300" distR="114300">
+            <wp:extent cx="1638935" cy="2710180"/>
+            <wp:effectExtent l="0" t="0" r="12065" b="7620"/>
+            <wp:docPr id="4" name="图片 4"/>
+            <wp:cNvGraphicFramePr>
+              <a:graphicFrameLocks xmlns:a="http://schemas.openxmlformats.org/drawingml/2006/main" noChangeAspect="1"/>
+            </wp:cNvGraphicFramePr>
+            <a:graphic xmlns:a="http://schemas.openxmlformats.org/drawingml/2006/main">
+              <a:graphicData uri="http://schemas.openxmlformats.org/drawingml/2006/picture">
+                <pic:pic xmlns:pic="http://schemas.openxmlformats.org/drawingml/2006/picture">
+                  <pic:nvPicPr>
+                    <pic:cNvPr id="4" name="图片 4"/>
+                    <pic:cNvPicPr>
+                      <a:picLocks noChangeAspect="1"/>
+                    </pic:cNvPicPr>
+                  </pic:nvPicPr>
+                  <pic:blipFill>
+                    <a:blip r:embed="rId9"/>
+                    <a:stretch>
+                      <a:fillRect/>
+                    </a:stretch>
+                  </pic:blipFill>
+                  <pic:spPr>
+                    <a:xfrm>
+                      <a:off x="0" y="0"/>
+                      <a:ext cx="1638935" cy="2710180"/>
+                    </a:xfrm>
+                    <a:prstGeom prst="rect">
+                      <a:avLst/>
+                    </a:prstGeom>
+                    <a:noFill/>
+                    <a:ln>
+                      <a:noFill/>
+                    </a:ln>
+                  </pic:spPr>
+                </pic:pic>
+              </a:graphicData>
+            </a:graphic>
+          </wp:inline>
+        </w:drawing>
+      </w:r>
+      <w:r>
+        <w:drawing>
+          <wp:inline distT="0" distB="0" distL="114300" distR="114300">
+            <wp:extent cx="1560830" cy="2794000"/>
+            <wp:effectExtent l="0" t="0" r="13970" b="0"/>
+            <wp:docPr id="6" name="图片 6"/>
+            <wp:cNvGraphicFramePr>
+              <a:graphicFrameLocks xmlns:a="http://schemas.openxmlformats.org/drawingml/2006/main" noChangeAspect="1"/>
+            </wp:cNvGraphicFramePr>
+            <a:graphic xmlns:a="http://schemas.openxmlformats.org/drawingml/2006/main">
+              <a:graphicData uri="http://schemas.openxmlformats.org/drawingml/2006/picture">
+                <pic:pic xmlns:pic="http://schemas.openxmlformats.org/drawingml/2006/picture">
+                  <pic:nvPicPr>
+                    <pic:cNvPr id="6" name="图片 6"/>
+                    <pic:cNvPicPr>
+                      <a:picLocks noChangeAspect="1"/>
+                    </pic:cNvPicPr>
+                  </pic:nvPicPr>
+                  <pic:blipFill>
+                    <a:blip r:embed="rId10"/>
+                    <a:stretch>
+                      <a:fillRect/>
+                    </a:stretch>
+                  </pic:blipFill>
+                  <pic:spPr>
+                    <a:xfrm>
+                      <a:off x="0" y="0"/>
+                      <a:ext cx="1560830" cy="2794000"/>
+                    </a:xfrm>
+                    <a:prstGeom prst="rect">
+                      <a:avLst/>
+                    </a:prstGeom>
+                    <a:noFill/>
+                    <a:ln>
+                      <a:noFill/>
+                    </a:ln>
+                  </pic:spPr>
+                </pic:pic>
+              </a:graphicData>
+            </a:graphic>
+          </wp:inline>
+        </w:drawing>
+      </w:r>
+    </w:p>
+    <w:p>
+      <w:pPr>
+        <w:keepNext w:val="0"/>
+        <w:keepLines w:val="0"/>
+        <w:pageBreakBefore w:val="0"/>
+        <w:widowControl w:val="0"/>
+        <w:numPr>
+          <w:ilvl w:val="0"/>
+          <w:numId w:val="0"/>
+        </w:numPr>
+        <w:kinsoku/>
+        <w:wordWrap/>
+        <w:overflowPunct/>
+        <w:topLinePunct w:val="0"/>
+        <w:autoSpaceDE/>
+        <w:autoSpaceDN/>
+        <w:bidi w:val="0"/>
+        <w:adjustRightInd/>
+        <w:snapToGrid/>
+        <w:ind w:left="283" w:leftChars="0" w:firstLine="420" w:firstLineChars="200"/>
+        <w:textAlignment w:val="auto"/>
+        <w:rPr>
+          <w:rFonts w:hint="default"/>
+        </w:rPr>
+      </w:pPr>
+      <w:r>
+        <w:rPr>
+          <w:rFonts w:hint="default"/>
+        </w:rPr>
+        <w:t>MainActivity.java</w:t>
+      </w:r>
+    </w:p>
+    <w:p>
+      <w:pPr>
+        <w:pStyle w:val="4"/>
+        <w:keepNext w:val="0"/>
+        <w:keepLines w:val="0"/>
+        <w:widowControl/>
+        <w:suppressLineNumbers w:val="0"/>
+      </w:pPr>
+      <w:r>
+        <w:rPr>
+          <w:b/>
+          <w:bCs/>
+          <w:color w:val="000080"/>
+          <w:shd w:val="clear" w:fill="FFFFFF"/>
+        </w:rPr>
+        <w:t xml:space="preserve">package </w:t>
+      </w:r>
+      <w:r>
+        <w:rPr>
+          <w:color w:val="000000"/>
+          <w:shd w:val="clear" w:fill="FFFFFF"/>
+        </w:rPr>
+        <w:t>com.example.activity;</w:t>
+      </w:r>
+      <w:r>
+        <w:rPr>
+          <w:color w:val="000000"/>
+          <w:shd w:val="clear" w:fill="FFFFFF"/>
+        </w:rPr>
+        <w:br w:type="textWrapping"/>
+      </w:r>
+      <w:r>
+        <w:rPr>
+          <w:color w:val="000000"/>
+          <w:shd w:val="clear" w:fill="FFFFFF"/>
+        </w:rPr>
+        <w:br w:type="textWrapping"/>
+      </w:r>
+      <w:r>
+        <w:rPr>
+          <w:b/>
+          <w:bCs/>
+          <w:color w:val="000080"/>
+          <w:shd w:val="clear" w:fill="FFFFFF"/>
+        </w:rPr>
+        <w:t xml:space="preserve">import </w:t>
+      </w:r>
+      <w:r>
+        <w:rPr>
+          <w:color w:val="000000"/>
+          <w:shd w:val="clear" w:fill="FFFFFF"/>
+        </w:rPr>
+        <w:t>android.content.Intent;</w:t>
+      </w:r>
+      <w:r>
+        <w:rPr>
+          <w:color w:val="000000"/>
+          <w:shd w:val="clear" w:fill="FFFFFF"/>
+        </w:rPr>
+        <w:br w:type="textWrapping"/>
+      </w:r>
+      <w:r>
+        <w:rPr>
+          <w:b/>
+          <w:bCs/>
+          <w:color w:val="000080"/>
+          <w:shd w:val="clear" w:fill="FFFFFF"/>
+        </w:rPr>
+        <w:t xml:space="preserve">import </w:t>
+      </w:r>
+      <w:r>
+        <w:rPr>
+          <w:color w:val="000000"/>
+          <w:shd w:val="clear" w:fill="FFFFFF"/>
+        </w:rPr>
+        <w:t>android.os.Bundle;</w:t>
+      </w:r>
+      <w:r>
+        <w:rPr>
+          <w:color w:val="000000"/>
+          <w:shd w:val="clear" w:fill="FFFFFF"/>
+        </w:rPr>
+        <w:br w:type="textWrapping"/>
+      </w:r>
+      <w:r>
+        <w:rPr>
+          <w:b/>
+          <w:bCs/>
+          <w:color w:val="000080"/>
+          <w:shd w:val="clear" w:fill="FFFFFF"/>
+        </w:rPr>
+        <w:t xml:space="preserve">import </w:t>
+      </w:r>
+      <w:r>
+        <w:rPr>
+          <w:color w:val="000000"/>
+          <w:shd w:val="clear" w:fill="FFFFFF"/>
+        </w:rPr>
+        <w:t>android.os.CountDownTimer;</w:t>
+      </w:r>
+      <w:r>
+        <w:rPr>
+          <w:color w:val="000000"/>
+          <w:shd w:val="clear" w:fill="FFFFFF"/>
+        </w:rPr>
+        <w:br w:type="textWrapping"/>
+      </w:r>
+      <w:r>
+        <w:rPr>
+          <w:b/>
+          <w:bCs/>
+          <w:color w:val="000080"/>
+          <w:shd w:val="clear" w:fill="FFFFFF"/>
+        </w:rPr>
+        <w:t xml:space="preserve">import </w:t>
+      </w:r>
+      <w:r>
+        <w:rPr>
+          <w:color w:val="000000"/>
+          <w:shd w:val="clear" w:fill="FFFFFF"/>
+        </w:rPr>
+        <w:t>android.widget.TextView;</w:t>
+      </w:r>
+      <w:r>
+        <w:rPr>
+          <w:color w:val="000000"/>
+          <w:shd w:val="clear" w:fill="FFFFFF"/>
+        </w:rPr>
+        <w:br w:type="textWrapping"/>
+      </w:r>
+      <w:r>
+        <w:rPr>
+          <w:color w:val="000000"/>
+          <w:shd w:val="clear" w:fill="FFFFFF"/>
+        </w:rPr>
+        <w:br w:type="textWrapping"/>
+      </w:r>
+      <w:r>
+        <w:rPr>
+          <w:b/>
+          <w:bCs/>
+          <w:color w:val="000080"/>
+          <w:shd w:val="clear" w:fill="FFFFFF"/>
+        </w:rPr>
+        <w:t xml:space="preserve">import </w:t>
+      </w:r>
+      <w:r>
+        <w:rPr>
+          <w:color w:val="000000"/>
+          <w:shd w:val="clear" w:fill="FFFFFF"/>
+        </w:rPr>
+        <w:t>androidx.appcompat.app.AppCompatActivity;</w:t>
+      </w:r>
+      <w:r>
+        <w:rPr>
+          <w:color w:val="000000"/>
+          <w:shd w:val="clear" w:fill="FFFFFF"/>
+        </w:rPr>
+        <w:br w:type="textWrapping"/>
+      </w:r>
+      <w:r>
+        <w:rPr>
+          <w:color w:val="000000"/>
+          <w:shd w:val="clear" w:fill="FFFFFF"/>
+        </w:rPr>
+        <w:br w:type="textWrapping"/>
+      </w:r>
+      <w:r>
+        <w:rPr>
+          <w:b/>
+          <w:bCs/>
+          <w:color w:val="000080"/>
+          <w:shd w:val="clear" w:fill="FFFFFF"/>
+        </w:rPr>
+        <w:t xml:space="preserve">public class </w:t>
+      </w:r>
+      <w:r>
+        <w:rPr>
+          <w:color w:val="000000"/>
+          <w:shd w:val="clear" w:fill="FFFFFF"/>
+        </w:rPr>
+        <w:t xml:space="preserve">MainActivity </w:t>
+      </w:r>
+      <w:r>
+        <w:rPr>
+          <w:b/>
+          <w:bCs/>
+          <w:color w:val="000080"/>
+          <w:shd w:val="clear" w:fill="FFFFFF"/>
+        </w:rPr>
+        <w:t xml:space="preserve">extends </w:t>
+      </w:r>
+      <w:r>
+        <w:rPr>
+          <w:color w:val="000000"/>
+          <w:shd w:val="clear" w:fill="FFFFFF"/>
+        </w:rPr>
+        <w:t>AppCompatActivity {</w:t>
+      </w:r>
+      <w:r>
+        <w:rPr>
+          <w:color w:val="000000"/>
+          <w:shd w:val="clear" w:fill="FFFFFF"/>
+        </w:rPr>
+        <w:br w:type="textWrapping"/>
+      </w:r>
+      <w:r>
+        <w:rPr>
+          <w:color w:val="000000"/>
+          <w:shd w:val="clear" w:fill="FFFFFF"/>
+        </w:rPr>
+        <w:t xml:space="preserve">    </w:t>
+      </w:r>
+      <w:r>
+        <w:rPr>
+          <w:b/>
+          <w:bCs/>
+          <w:color w:val="000080"/>
+          <w:shd w:val="clear" w:fill="FFFFFF"/>
+        </w:rPr>
+        <w:t xml:space="preserve">private </w:t>
+      </w:r>
+      <w:r>
+        <w:rPr>
+          <w:color w:val="000000"/>
+          <w:shd w:val="clear" w:fill="FFFFFF"/>
+        </w:rPr>
+        <w:t xml:space="preserve">TextView </w:t>
+      </w:r>
+      <w:r>
+        <w:rPr>
+          <w:b/>
+          <w:bCs/>
+          <w:color w:val="660E7A"/>
+          <w:shd w:val="clear" w:fill="FFFFFF"/>
+        </w:rPr>
+        <w:t>countdownTextView</w:t>
+      </w:r>
+      <w:r>
+        <w:rPr>
+          <w:color w:val="000000"/>
+          <w:shd w:val="clear" w:fill="FFFFFF"/>
+        </w:rPr>
+        <w:t>;</w:t>
+      </w:r>
+      <w:r>
+        <w:rPr>
+          <w:color w:val="000000"/>
+          <w:shd w:val="clear" w:fill="FFFFFF"/>
+        </w:rPr>
+        <w:br w:type="textWrapping"/>
+      </w:r>
+      <w:r>
+        <w:rPr>
+          <w:color w:val="000000"/>
+          <w:shd w:val="clear" w:fill="FFFFFF"/>
+        </w:rPr>
+        <w:br w:type="textWrapping"/>
+      </w:r>
+      <w:r>
+        <w:rPr>
+          <w:color w:val="000000"/>
+          <w:shd w:val="clear" w:fill="FFFFFF"/>
+        </w:rPr>
+        <w:t xml:space="preserve">    </w:t>
+      </w:r>
+      <w:r>
+        <w:rPr>
+          <w:color w:val="808000"/>
+          <w:shd w:val="clear" w:fill="FFFFFF"/>
+        </w:rPr>
+        <w:t>@Override</w:t>
+      </w:r>
+      <w:r>
+        <w:rPr>
+          <w:color w:val="808000"/>
+          <w:shd w:val="clear" w:fill="FFFFFF"/>
+        </w:rPr>
+        <w:br w:type="textWrapping"/>
+      </w:r>
+      <w:r>
+        <w:rPr>
+          <w:color w:val="808000"/>
+          <w:shd w:val="clear" w:fill="FFFFFF"/>
+        </w:rPr>
+        <w:t xml:space="preserve">    </w:t>
+      </w:r>
+      <w:r>
+        <w:rPr>
+          <w:b/>
+          <w:bCs/>
+          <w:color w:val="000080"/>
+          <w:shd w:val="clear" w:fill="FFFFFF"/>
+        </w:rPr>
+        <w:t xml:space="preserve">protected void </w:t>
+      </w:r>
+      <w:r>
+        <w:rPr>
+          <w:color w:val="000000"/>
+          <w:shd w:val="clear" w:fill="FFFFFF"/>
+        </w:rPr>
+        <w:t>onCreate(Bundle savedInstanceState) {</w:t>
+      </w:r>
+      <w:r>
+        <w:rPr>
+          <w:color w:val="000000"/>
+          <w:shd w:val="clear" w:fill="FFFFFF"/>
+        </w:rPr>
+        <w:br w:type="textWrapping"/>
+      </w:r>
+      <w:r>
+        <w:rPr>
+          <w:color w:val="000000"/>
+          <w:shd w:val="clear" w:fill="FFFFFF"/>
+        </w:rPr>
+        <w:t xml:space="preserve">        </w:t>
+      </w:r>
+      <w:r>
+        <w:rPr>
+          <w:b/>
+          <w:bCs/>
+          <w:color w:val="000080"/>
+          <w:shd w:val="clear" w:fill="FFFFFF"/>
+        </w:rPr>
+        <w:t>super</w:t>
+      </w:r>
+      <w:r>
+        <w:rPr>
+          <w:color w:val="000000"/>
+          <w:shd w:val="clear" w:fill="FFFFFF"/>
+        </w:rPr>
+        <w:t>.onCreate(savedInstanceState);</w:t>
+      </w:r>
+      <w:r>
+        <w:rPr>
+          <w:color w:val="000000"/>
+          <w:shd w:val="clear" w:fill="FFFFFF"/>
+        </w:rPr>
+        <w:br w:type="textWrapping"/>
+      </w:r>
+      <w:r>
+        <w:rPr>
+          <w:color w:val="000000"/>
+          <w:shd w:val="clear" w:fill="FFFFFF"/>
+        </w:rPr>
+        <w:t xml:space="preserve">        setContentView(R.layout.</w:t>
+      </w:r>
+      <w:r>
+        <w:rPr>
+          <w:i/>
+          <w:iCs/>
+          <w:color w:val="660E7A"/>
+          <w:shd w:val="clear" w:fill="FFFFFF"/>
+        </w:rPr>
+        <w:t>activity_main</w:t>
+      </w:r>
+      <w:r>
+        <w:rPr>
+          <w:color w:val="000000"/>
+          <w:shd w:val="clear" w:fill="FFFFFF"/>
+        </w:rPr>
+        <w:t>);</w:t>
+      </w:r>
+      <w:r>
+        <w:rPr>
+          <w:color w:val="000000"/>
+          <w:shd w:val="clear" w:fill="FFFFFF"/>
+        </w:rPr>
+        <w:br w:type="textWrapping"/>
+      </w:r>
+      <w:r>
+        <w:rPr>
+          <w:color w:val="000000"/>
+          <w:shd w:val="clear" w:fill="FFFFFF"/>
+        </w:rPr>
+        <w:br w:type="textWrapping"/>
+      </w:r>
+      <w:r>
+        <w:rPr>
+          <w:color w:val="000000"/>
+          <w:shd w:val="clear" w:fill="FFFFFF"/>
+        </w:rPr>
+        <w:t xml:space="preserve">        </w:t>
+      </w:r>
+      <w:r>
+        <w:rPr>
+          <w:b/>
+          <w:bCs/>
+          <w:color w:val="660E7A"/>
+          <w:shd w:val="clear" w:fill="FFFFFF"/>
+        </w:rPr>
+        <w:t xml:space="preserve">countdownTextView </w:t>
+      </w:r>
+      <w:r>
+        <w:rPr>
+          <w:color w:val="000000"/>
+          <w:shd w:val="clear" w:fill="FFFFFF"/>
+        </w:rPr>
+        <w:t>= findViewById(R.id.</w:t>
+      </w:r>
+      <w:r>
+        <w:rPr>
+          <w:i/>
+          <w:iCs/>
+          <w:color w:val="660E7A"/>
+          <w:shd w:val="clear" w:fill="FFFFFF"/>
+        </w:rPr>
+        <w:t>countdownTextView</w:t>
+      </w:r>
+      <w:r>
+        <w:rPr>
+          <w:color w:val="000000"/>
+          <w:shd w:val="clear" w:fill="FFFFFF"/>
+        </w:rPr>
+        <w:t>);</w:t>
+      </w:r>
+      <w:r>
+        <w:rPr>
+          <w:color w:val="000000"/>
+          <w:shd w:val="clear" w:fill="FFFFFF"/>
+        </w:rPr>
+        <w:br w:type="textWrapping"/>
+      </w:r>
+      <w:r>
+        <w:rPr>
+          <w:rFonts w:hint="default" w:ascii="Menlo-Regular" w:hAnsi="Menlo-Regular" w:eastAsia="Menlo-Regular" w:cs="Menlo-Regular"/>
+          <w:i/>
+          <w:iCs/>
+          <w:color w:val="808080"/>
+          <w:shd w:val="clear" w:fill="FFFFFF"/>
+        </w:rPr>
+        <w:br w:type="textWrapping"/>
+      </w:r>
+      <w:r>
+        <w:rPr>
+          <w:rFonts w:hint="default" w:ascii="Menlo-Regular" w:hAnsi="Menlo-Regular" w:eastAsia="Menlo-Regular" w:cs="Menlo-Regular"/>
+          <w:i/>
+          <w:iCs/>
+          <w:color w:val="808080"/>
+          <w:shd w:val="clear" w:fill="FFFFFF"/>
+        </w:rPr>
+        <w:t xml:space="preserve">        </w:t>
+      </w:r>
+      <w:r>
+        <w:rPr>
+          <w:b/>
+          <w:bCs/>
+          <w:color w:val="000080"/>
+          <w:shd w:val="clear" w:fill="FFFFFF"/>
+        </w:rPr>
+        <w:t xml:space="preserve">new </w:t>
+      </w:r>
+      <w:r>
+        <w:rPr>
+          <w:color w:val="000000"/>
+          <w:shd w:val="clear" w:fill="FFFFFF"/>
+        </w:rPr>
+        <w:t>CountDownTimer(</w:t>
+      </w:r>
+      <w:r>
+        <w:rPr>
+          <w:color w:val="0000FF"/>
+          <w:shd w:val="clear" w:fill="FFFFFF"/>
+        </w:rPr>
+        <w:t>5000</w:t>
+      </w:r>
+      <w:r>
+        <w:rPr>
+          <w:color w:val="000000"/>
+          <w:shd w:val="clear" w:fill="FFFFFF"/>
+        </w:rPr>
+        <w:t xml:space="preserve">, </w:t>
+      </w:r>
+      <w:r>
+        <w:rPr>
+          <w:color w:val="0000FF"/>
+          <w:shd w:val="clear" w:fill="FFFFFF"/>
+        </w:rPr>
+        <w:t>1000</w:t>
+      </w:r>
+      <w:r>
+        <w:rPr>
+          <w:color w:val="000000"/>
+          <w:shd w:val="clear" w:fill="FFFFFF"/>
+        </w:rPr>
+        <w:t>) {</w:t>
+      </w:r>
+      <w:r>
+        <w:rPr>
+          <w:color w:val="000000"/>
+          <w:shd w:val="clear" w:fill="FFFFFF"/>
+        </w:rPr>
+        <w:br w:type="textWrapping"/>
+      </w:r>
+      <w:r>
+        <w:rPr>
+          <w:color w:val="000000"/>
+          <w:shd w:val="clear" w:fill="FFFFFF"/>
+        </w:rPr>
+        <w:t xml:space="preserve">            </w:t>
+      </w:r>
+      <w:r>
+        <w:rPr>
+          <w:b/>
+          <w:bCs/>
+          <w:color w:val="000080"/>
+          <w:shd w:val="clear" w:fill="FFFFFF"/>
+        </w:rPr>
+        <w:t xml:space="preserve">public void </w:t>
+      </w:r>
+      <w:r>
+        <w:rPr>
+          <w:color w:val="000000"/>
+          <w:shd w:val="clear" w:fill="FFFFFF"/>
+        </w:rPr>
+        <w:t>onTick(</w:t>
+      </w:r>
+      <w:r>
+        <w:rPr>
+          <w:b/>
+          <w:bCs/>
+          <w:color w:val="000080"/>
+          <w:shd w:val="clear" w:fill="FFFFFF"/>
+        </w:rPr>
+        <w:t xml:space="preserve">long </w:t>
+      </w:r>
+      <w:r>
+        <w:rPr>
+          <w:color w:val="000000"/>
+          <w:shd w:val="clear" w:fill="FFFFFF"/>
+        </w:rPr>
+        <w:t>millisUntilFinished) {</w:t>
+      </w:r>
+      <w:r>
+        <w:rPr>
+          <w:color w:val="000000"/>
+          <w:shd w:val="clear" w:fill="FFFFFF"/>
+        </w:rPr>
+        <w:br w:type="textWrapping"/>
+      </w:r>
+      <w:r>
+        <w:rPr>
+          <w:color w:val="000000"/>
+          <w:shd w:val="clear" w:fill="FFFFFF"/>
+        </w:rPr>
+        <w:t xml:space="preserve">                </w:t>
+      </w:r>
+      <w:r>
+        <w:rPr>
+          <w:b/>
+          <w:bCs/>
+          <w:color w:val="000080"/>
+          <w:shd w:val="clear" w:fill="FFFFFF"/>
+        </w:rPr>
+        <w:t xml:space="preserve">long </w:t>
+      </w:r>
+      <w:r>
+        <w:rPr>
+          <w:color w:val="000000"/>
+          <w:shd w:val="clear" w:fill="FFFFFF"/>
+        </w:rPr>
+        <w:t xml:space="preserve">seconds = millisUntilFinished / </w:t>
+      </w:r>
+      <w:r>
+        <w:rPr>
+          <w:color w:val="0000FF"/>
+          <w:shd w:val="clear" w:fill="FFFFFF"/>
+        </w:rPr>
+        <w:t>1000</w:t>
+      </w:r>
+      <w:r>
+        <w:rPr>
+          <w:color w:val="000000"/>
+          <w:shd w:val="clear" w:fill="FFFFFF"/>
+        </w:rPr>
+        <w:t>;</w:t>
+      </w:r>
+      <w:r>
+        <w:rPr>
+          <w:color w:val="000000"/>
+          <w:shd w:val="clear" w:fill="FFFFFF"/>
+        </w:rPr>
+        <w:br w:type="textWrapping"/>
+      </w:r>
+      <w:r>
+        <w:rPr>
+          <w:color w:val="000000"/>
+          <w:shd w:val="clear" w:fill="FFFFFF"/>
+        </w:rPr>
+        <w:t xml:space="preserve">                </w:t>
+      </w:r>
+      <w:r>
+        <w:rPr>
+          <w:b/>
+          <w:bCs/>
+          <w:color w:val="660E7A"/>
+          <w:shd w:val="clear" w:fill="FFFFFF"/>
+        </w:rPr>
+        <w:t>countdownTextView</w:t>
+      </w:r>
+      <w:r>
+        <w:rPr>
+          <w:color w:val="000000"/>
+          <w:shd w:val="clear" w:fill="FFFFFF"/>
+        </w:rPr>
+        <w:t>.setText(String.</w:t>
+      </w:r>
+      <w:r>
+        <w:rPr>
+          <w:i/>
+          <w:iCs/>
+          <w:color w:val="000000"/>
+          <w:shd w:val="clear" w:fill="FFFFFF"/>
+        </w:rPr>
+        <w:t>valueOf</w:t>
+      </w:r>
+      <w:r>
+        <w:rPr>
+          <w:color w:val="000000"/>
+          <w:shd w:val="clear" w:fill="FFFFFF"/>
+        </w:rPr>
+        <w:t>(seconds));</w:t>
+      </w:r>
+      <w:r>
+        <w:rPr>
+          <w:color w:val="000000"/>
+          <w:shd w:val="clear" w:fill="FFFFFF"/>
+        </w:rPr>
+        <w:br w:type="textWrapping"/>
+      </w:r>
+      <w:r>
+        <w:rPr>
+          <w:color w:val="000000"/>
+          <w:shd w:val="clear" w:fill="FFFFFF"/>
+        </w:rPr>
+        <w:t xml:space="preserve">            }</w:t>
+      </w:r>
+      <w:r>
+        <w:rPr>
+          <w:color w:val="000000"/>
+          <w:shd w:val="clear" w:fill="FFFFFF"/>
+        </w:rPr>
+        <w:br w:type="textWrapping"/>
+      </w:r>
+      <w:r>
+        <w:rPr>
+          <w:color w:val="000000"/>
+          <w:shd w:val="clear" w:fill="FFFFFF"/>
+        </w:rPr>
+        <w:br w:type="textWrapping"/>
+      </w:r>
+      <w:r>
+        <w:rPr>
+          <w:color w:val="000000"/>
+          <w:shd w:val="clear" w:fill="FFFFFF"/>
+        </w:rPr>
+        <w:t xml:space="preserve">            </w:t>
+      </w:r>
+      <w:r>
+        <w:rPr>
+          <w:b/>
+          <w:bCs/>
+          <w:color w:val="000080"/>
+          <w:shd w:val="clear" w:fill="FFFFFF"/>
+        </w:rPr>
+        <w:t xml:space="preserve">public void </w:t>
+      </w:r>
+      <w:r>
+        <w:rPr>
+          <w:color w:val="000000"/>
+          <w:shd w:val="clear" w:fill="FFFFFF"/>
+        </w:rPr>
+        <w:t>onFinish() {</w:t>
+      </w:r>
+      <w:r>
+        <w:rPr>
+          <w:i/>
+          <w:iCs/>
+          <w:color w:val="808080"/>
+          <w:shd w:val="clear" w:fill="FFFFFF"/>
+        </w:rPr>
+        <w:br w:type="textWrapping"/>
+      </w:r>
+      <w:r>
+        <w:rPr>
+          <w:i/>
+          <w:iCs/>
+          <w:color w:val="808080"/>
+          <w:shd w:val="clear" w:fill="FFFFFF"/>
+        </w:rPr>
+        <w:t xml:space="preserve">                </w:t>
+      </w:r>
+      <w:r>
+        <w:rPr>
+          <w:color w:val="000000"/>
+          <w:shd w:val="clear" w:fill="FFFFFF"/>
+        </w:rPr>
+        <w:t xml:space="preserve">Intent intent = </w:t>
+      </w:r>
+      <w:r>
+        <w:rPr>
+          <w:b/>
+          <w:bCs/>
+          <w:color w:val="000080"/>
+          <w:shd w:val="clear" w:fill="FFFFFF"/>
+        </w:rPr>
+        <w:t xml:space="preserve">new </w:t>
+      </w:r>
+      <w:r>
+        <w:rPr>
+          <w:color w:val="000000"/>
+          <w:shd w:val="clear" w:fill="FFFFFF"/>
+        </w:rPr>
+        <w:t>Intent(MainActivity.</w:t>
+      </w:r>
+      <w:r>
+        <w:rPr>
+          <w:b/>
+          <w:bCs/>
+          <w:color w:val="000080"/>
+          <w:shd w:val="clear" w:fill="FFFFFF"/>
+        </w:rPr>
+        <w:t>this</w:t>
+      </w:r>
+      <w:r>
+        <w:rPr>
+          <w:color w:val="000000"/>
+          <w:shd w:val="clear" w:fill="FFFFFF"/>
+        </w:rPr>
+        <w:t>, Activity2.</w:t>
+      </w:r>
+      <w:r>
+        <w:rPr>
+          <w:b/>
+          <w:bCs/>
+          <w:color w:val="000080"/>
+          <w:shd w:val="clear" w:fill="FFFFFF"/>
+        </w:rPr>
+        <w:t>class</w:t>
+      </w:r>
+      <w:r>
+        <w:rPr>
+          <w:color w:val="000000"/>
+          <w:shd w:val="clear" w:fill="FFFFFF"/>
+        </w:rPr>
+        <w:t>);</w:t>
+      </w:r>
+      <w:r>
+        <w:rPr>
+          <w:i/>
+          <w:iCs/>
+          <w:color w:val="808080"/>
+          <w:shd w:val="clear" w:fill="FFFFFF"/>
+        </w:rPr>
+        <w:br w:type="textWrapping"/>
+      </w:r>
+      <w:r>
+        <w:rPr>
+          <w:i/>
+          <w:iCs/>
+          <w:color w:val="808080"/>
+          <w:shd w:val="clear" w:fill="FFFFFF"/>
+        </w:rPr>
+        <w:t xml:space="preserve">                </w:t>
+      </w:r>
+      <w:r>
+        <w:rPr>
+          <w:color w:val="000000"/>
+          <w:shd w:val="clear" w:fill="FFFFFF"/>
+        </w:rPr>
+        <w:t xml:space="preserve">String poem = </w:t>
+      </w:r>
+      <w:r>
+        <w:rPr>
+          <w:b/>
+          <w:bCs/>
+          <w:color w:val="008000"/>
+          <w:shd w:val="clear" w:fill="FFFFFF"/>
+        </w:rPr>
+        <w:t>"</w:t>
+      </w:r>
+      <w:r>
+        <w:rPr>
+          <w:rFonts w:hint="default" w:ascii="Menlo-Regular" w:hAnsi="Menlo-Regular" w:eastAsia="Menlo-Regular" w:cs="Menlo-Regular"/>
+          <w:b/>
+          <w:bCs/>
+          <w:color w:val="008000"/>
+          <w:shd w:val="clear" w:fill="FFFFFF"/>
+        </w:rPr>
+        <w:t>长风破浪会有时，直挂云帆济沧海</w:t>
+      </w:r>
+      <w:r>
+        <w:rPr>
+          <w:b/>
+          <w:bCs/>
+          <w:color w:val="008000"/>
+          <w:shd w:val="clear" w:fill="FFFFFF"/>
+        </w:rPr>
+        <w:t>"</w:t>
+      </w:r>
+      <w:r>
+        <w:rPr>
+          <w:color w:val="000000"/>
+          <w:shd w:val="clear" w:fill="FFFFFF"/>
+        </w:rPr>
+        <w:t>;</w:t>
+      </w:r>
+      <w:r>
+        <w:rPr>
+          <w:color w:val="000000"/>
+          <w:shd w:val="clear" w:fill="FFFFFF"/>
+        </w:rPr>
+        <w:br w:type="textWrapping"/>
+      </w:r>
+      <w:r>
+        <w:rPr>
+          <w:color w:val="000000"/>
+          <w:shd w:val="clear" w:fill="FFFFFF"/>
+        </w:rPr>
+        <w:t xml:space="preserve">                intent.putExtra(</w:t>
+      </w:r>
+      <w:r>
+        <w:rPr>
+          <w:b/>
+          <w:bCs/>
+          <w:color w:val="008000"/>
+          <w:shd w:val="clear" w:fill="FFFFFF"/>
+        </w:rPr>
+        <w:t>"poem"</w:t>
+      </w:r>
+      <w:r>
+        <w:rPr>
+          <w:color w:val="000000"/>
+          <w:shd w:val="clear" w:fill="FFFFFF"/>
+        </w:rPr>
+        <w:t>, poem);</w:t>
+      </w:r>
+      <w:r>
+        <w:rPr>
+          <w:color w:val="000000"/>
+          <w:shd w:val="clear" w:fill="FFFFFF"/>
+        </w:rPr>
+        <w:br w:type="textWrapping"/>
+      </w:r>
+      <w:r>
+        <w:rPr>
+          <w:color w:val="000000"/>
+          <w:shd w:val="clear" w:fill="FFFFFF"/>
+        </w:rPr>
+        <w:br w:type="textWrapping"/>
+      </w:r>
+      <w:r>
+        <w:rPr>
+          <w:color w:val="000000"/>
+          <w:shd w:val="clear" w:fill="FFFFFF"/>
+        </w:rPr>
+        <w:t xml:space="preserve">                startActivity(intent);</w:t>
+      </w:r>
+      <w:r>
+        <w:rPr>
+          <w:color w:val="000000"/>
+          <w:shd w:val="clear" w:fill="FFFFFF"/>
+        </w:rPr>
+        <w:br w:type="textWrapping"/>
+      </w:r>
+      <w:r>
+        <w:rPr>
+          <w:color w:val="000000"/>
+          <w:shd w:val="clear" w:fill="FFFFFF"/>
+        </w:rPr>
+        <w:t xml:space="preserve">                finish();</w:t>
+      </w:r>
+      <w:r>
+        <w:rPr>
+          <w:color w:val="000000"/>
+          <w:shd w:val="clear" w:fill="FFFFFF"/>
+        </w:rPr>
+        <w:br w:type="textWrapping"/>
+      </w:r>
+      <w:r>
+        <w:rPr>
+          <w:color w:val="000000"/>
+          <w:shd w:val="clear" w:fill="FFFFFF"/>
+        </w:rPr>
+        <w:t xml:space="preserve">            }</w:t>
+      </w:r>
+      <w:r>
+        <w:rPr>
+          <w:color w:val="000000"/>
+          <w:shd w:val="clear" w:fill="FFFFFF"/>
+        </w:rPr>
+        <w:br w:type="textWrapping"/>
+      </w:r>
+      <w:r>
+        <w:rPr>
+          <w:color w:val="000000"/>
+          <w:shd w:val="clear" w:fill="FFFFFF"/>
+        </w:rPr>
+        <w:t xml:space="preserve">        }.start();</w:t>
+      </w:r>
+      <w:r>
+        <w:rPr>
+          <w:color w:val="000000"/>
+          <w:shd w:val="clear" w:fill="FFFFFF"/>
+        </w:rPr>
+        <w:br w:type="textWrapping"/>
+      </w:r>
+      <w:r>
+        <w:rPr>
+          <w:color w:val="000000"/>
+          <w:shd w:val="clear" w:fill="FFFFFF"/>
+        </w:rPr>
+        <w:t xml:space="preserve">    }</w:t>
+      </w:r>
+      <w:r>
+        <w:rPr>
+          <w:color w:val="000000"/>
+          <w:shd w:val="clear" w:fill="FFFFFF"/>
+        </w:rPr>
+        <w:br w:type="textWrapping"/>
+      </w:r>
+      <w:r>
+        <w:rPr>
+          <w:color w:val="000000"/>
+          <w:shd w:val="clear" w:fill="FFFFFF"/>
+        </w:rPr>
+        <w:t>}</w:t>
+      </w:r>
+    </w:p>
+    <w:p>
+      <w:pPr>
+        <w:keepNext w:val="0"/>
+        <w:keepLines w:val="0"/>
+        <w:pageBreakBefore w:val="0"/>
+        <w:widowControl w:val="0"/>
+        <w:numPr>
+          <w:ilvl w:val="0"/>
+          <w:numId w:val="0"/>
+        </w:numPr>
+        <w:kinsoku/>
+        <w:wordWrap/>
+        <w:overflowPunct/>
+        <w:topLinePunct w:val="0"/>
+        <w:autoSpaceDE/>
+        <w:autoSpaceDN/>
+        <w:bidi w:val="0"/>
+        <w:adjustRightInd/>
+        <w:snapToGrid/>
+        <w:ind w:left="283" w:leftChars="0" w:firstLine="420" w:firstLineChars="200"/>
+        <w:textAlignment w:val="auto"/>
+        <w:rPr>
+          <w:rFonts w:hint="default"/>
+        </w:rPr>
+      </w:pPr>
+      <w:r>
+        <w:rPr>
+          <w:rFonts w:hint="default"/>
+        </w:rPr>
+        <w:t>Activity_main.xml</w:t>
+      </w:r>
+    </w:p>
+    <w:p>
+      <w:pPr>
+        <w:pStyle w:val="4"/>
+        <w:keepNext w:val="0"/>
+        <w:keepLines w:val="0"/>
+        <w:widowControl/>
+        <w:suppressLineNumbers w:val="0"/>
+      </w:pPr>
+      <w:r>
+        <w:rPr>
+          <w:i/>
+          <w:iCs/>
+          <w:color w:val="000000"/>
+          <w:shd w:val="clear" w:fill="FFFFFF"/>
+        </w:rPr>
+        <w:t>&lt;?</w:t>
+      </w:r>
+      <w:r>
+        <w:rPr>
+          <w:b/>
+          <w:bCs/>
+          <w:color w:val="0000FF"/>
+          <w:shd w:val="clear" w:fill="EFEFEF"/>
+        </w:rPr>
+        <w:t>xml version</w:t>
+      </w:r>
+      <w:r>
+        <w:rPr>
+          <w:b/>
+          <w:bCs/>
+          <w:color w:val="008000"/>
+          <w:shd w:val="clear" w:fill="EFEFEF"/>
+        </w:rPr>
+        <w:t xml:space="preserve">="1.0" </w:t>
+      </w:r>
+      <w:r>
+        <w:rPr>
+          <w:b/>
+          <w:bCs/>
+          <w:color w:val="0000FF"/>
+          <w:shd w:val="clear" w:fill="EFEFEF"/>
+        </w:rPr>
+        <w:t>encoding</w:t>
+      </w:r>
+      <w:r>
+        <w:rPr>
+          <w:b/>
+          <w:bCs/>
+          <w:color w:val="008000"/>
+          <w:shd w:val="clear" w:fill="EFEFEF"/>
+        </w:rPr>
+        <w:t>="utf-8"</w:t>
+      </w:r>
+      <w:r>
+        <w:rPr>
+          <w:i/>
+          <w:iCs/>
+          <w:color w:val="000000"/>
+          <w:shd w:val="clear" w:fill="FFFFFF"/>
+        </w:rPr>
+        <w:t>?&gt;</w:t>
+      </w:r>
+      <w:r>
+        <w:rPr>
+          <w:i/>
+          <w:iCs/>
+          <w:color w:val="000000"/>
+          <w:shd w:val="clear" w:fill="FFFFFF"/>
+        </w:rPr>
+        <w:br w:type="textWrapping"/>
+      </w:r>
+      <w:r>
+        <w:rPr>
+          <w:color w:val="000000"/>
+          <w:shd w:val="clear" w:fill="EFEFEF"/>
+        </w:rPr>
+        <w:t>&lt;</w:t>
+      </w:r>
+      <w:r>
+        <w:rPr>
+          <w:b/>
+          <w:bCs/>
+          <w:color w:val="000080"/>
+          <w:shd w:val="clear" w:fill="EFEFEF"/>
+        </w:rPr>
+        <w:t xml:space="preserve">RelativeLayout </w:t>
+      </w:r>
+      <w:r>
+        <w:rPr>
+          <w:b/>
+          <w:bCs/>
+          <w:color w:val="0000FF"/>
+          <w:shd w:val="clear" w:fill="EFEFEF"/>
+        </w:rPr>
+        <w:t>xmlns:</w:t>
+      </w:r>
+      <w:r>
+        <w:rPr>
+          <w:b/>
+          <w:bCs/>
+          <w:color w:val="660E7A"/>
+          <w:shd w:val="clear" w:fill="EFEFEF"/>
+        </w:rPr>
+        <w:t>android</w:t>
+      </w:r>
+      <w:r>
+        <w:rPr>
+          <w:b/>
+          <w:bCs/>
+          <w:color w:val="008000"/>
+          <w:shd w:val="clear" w:fill="EFEFEF"/>
+        </w:rPr>
+        <w:t>="http://schemas.android.com/apk/res/android"</w:t>
+      </w:r>
+      <w:r>
+        <w:rPr>
+          <w:b/>
+          <w:bCs/>
+          <w:color w:val="008000"/>
+          <w:shd w:val="clear" w:fill="EFEFEF"/>
+        </w:rPr>
+        <w:br w:type="textWrapping"/>
+      </w:r>
+      <w:r>
+        <w:rPr>
+          <w:b/>
+          <w:bCs/>
+          <w:color w:val="008000"/>
+          <w:shd w:val="clear" w:fill="EFEFEF"/>
+        </w:rPr>
+        <w:t xml:space="preserve">    </w:t>
+      </w:r>
+      <w:r>
+        <w:rPr>
+          <w:b/>
+          <w:bCs/>
+          <w:color w:val="0000FF"/>
+          <w:shd w:val="clear" w:fill="EFEFEF"/>
+        </w:rPr>
+        <w:t>xmlns:</w:t>
+      </w:r>
+      <w:r>
+        <w:rPr>
+          <w:b/>
+          <w:bCs/>
+          <w:color w:val="660E7A"/>
+          <w:shd w:val="clear" w:fill="EFEFEF"/>
+        </w:rPr>
+        <w:t>tools</w:t>
+      </w:r>
+      <w:r>
+        <w:rPr>
+          <w:b/>
+          <w:bCs/>
+          <w:color w:val="008000"/>
+          <w:shd w:val="clear" w:fill="EFEFEF"/>
+        </w:rPr>
+        <w:t>="http://schemas.android.com/tools"</w:t>
+      </w:r>
+      <w:r>
+        <w:rPr>
+          <w:b/>
+          <w:bCs/>
+          <w:color w:val="008000"/>
+          <w:shd w:val="clear" w:fill="EFEFEF"/>
+        </w:rPr>
+        <w:br w:type="textWrapping"/>
+      </w:r>
+      <w:r>
+        <w:rPr>
+          <w:b/>
+          <w:bCs/>
+          <w:color w:val="008000"/>
+          <w:shd w:val="clear" w:fill="EFEFEF"/>
+        </w:rPr>
+        <w:t xml:space="preserve">    </w:t>
+      </w:r>
+      <w:r>
+        <w:rPr>
+          <w:b/>
+          <w:bCs/>
+          <w:color w:val="660E7A"/>
+          <w:shd w:val="clear" w:fill="EFEFEF"/>
+        </w:rPr>
+        <w:t>android</w:t>
+      </w:r>
+      <w:r>
+        <w:rPr>
+          <w:b/>
+          <w:bCs/>
+          <w:color w:val="0000FF"/>
+          <w:shd w:val="clear" w:fill="EFEFEF"/>
+        </w:rPr>
+        <w:t>:layout_width</w:t>
+      </w:r>
+      <w:r>
+        <w:rPr>
+          <w:b/>
+          <w:bCs/>
+          <w:color w:val="008000"/>
+          <w:shd w:val="clear" w:fill="EFEFEF"/>
+        </w:rPr>
+        <w:t>="match_parent"</w:t>
+      </w:r>
+      <w:r>
+        <w:rPr>
+          <w:b/>
+          <w:bCs/>
+          <w:color w:val="008000"/>
+          <w:shd w:val="clear" w:fill="EFEFEF"/>
+        </w:rPr>
+        <w:br w:type="textWrapping"/>
+      </w:r>
+      <w:r>
+        <w:rPr>
+          <w:b/>
+          <w:bCs/>
+          <w:color w:val="008000"/>
+          <w:shd w:val="clear" w:fill="EFEFEF"/>
+        </w:rPr>
+        <w:t xml:space="preserve">    </w:t>
+      </w:r>
+      <w:r>
+        <w:rPr>
+          <w:b/>
+          <w:bCs/>
+          <w:color w:val="660E7A"/>
+          <w:shd w:val="clear" w:fill="EFEFEF"/>
+        </w:rPr>
+        <w:t>android</w:t>
+      </w:r>
+      <w:r>
+        <w:rPr>
+          <w:b/>
+          <w:bCs/>
+          <w:color w:val="0000FF"/>
+          <w:shd w:val="clear" w:fill="EFEFEF"/>
+        </w:rPr>
+        <w:t>:layout_height</w:t>
+      </w:r>
+      <w:r>
+        <w:rPr>
+          <w:b/>
+          <w:bCs/>
+          <w:color w:val="008000"/>
+          <w:shd w:val="clear" w:fill="EFEFEF"/>
+        </w:rPr>
+        <w:t>="match_parent"</w:t>
+      </w:r>
+      <w:r>
+        <w:rPr>
+          <w:b/>
+          <w:bCs/>
+          <w:color w:val="008000"/>
+          <w:shd w:val="clear" w:fill="EFEFEF"/>
+        </w:rPr>
+        <w:br w:type="textWrapping"/>
+      </w:r>
+      <w:r>
+        <w:rPr>
+          <w:b/>
+          <w:bCs/>
+          <w:color w:val="008000"/>
+          <w:shd w:val="clear" w:fill="EFEFEF"/>
+        </w:rPr>
+        <w:t xml:space="preserve">    </w:t>
+      </w:r>
+      <w:r>
+        <w:rPr>
+          <w:b/>
+          <w:bCs/>
+          <w:color w:val="660E7A"/>
+          <w:shd w:val="clear" w:fill="EFEFEF"/>
+        </w:rPr>
+        <w:t>android</w:t>
+      </w:r>
+      <w:r>
+        <w:rPr>
+          <w:b/>
+          <w:bCs/>
+          <w:color w:val="0000FF"/>
+          <w:shd w:val="clear" w:fill="EFEFEF"/>
+        </w:rPr>
+        <w:t>:gravity</w:t>
+      </w:r>
+      <w:r>
+        <w:rPr>
+          <w:b/>
+          <w:bCs/>
+          <w:color w:val="008000"/>
+          <w:shd w:val="clear" w:fill="EFEFEF"/>
+        </w:rPr>
+        <w:t>="center"</w:t>
+      </w:r>
+      <w:r>
+        <w:rPr>
+          <w:b/>
+          <w:bCs/>
+          <w:color w:val="008000"/>
+          <w:shd w:val="clear" w:fill="EFEFEF"/>
+        </w:rPr>
+        <w:br w:type="textWrapping"/>
+      </w:r>
+      <w:r>
+        <w:rPr>
+          <w:b/>
+          <w:bCs/>
+          <w:color w:val="008000"/>
+          <w:shd w:val="clear" w:fill="EFEFEF"/>
+        </w:rPr>
+        <w:t xml:space="preserve">    </w:t>
+      </w:r>
+      <w:r>
+        <w:rPr>
+          <w:b/>
+          <w:bCs/>
+          <w:color w:val="660E7A"/>
+          <w:shd w:val="clear" w:fill="EFEFEF"/>
+        </w:rPr>
+        <w:t>tools</w:t>
+      </w:r>
+      <w:r>
+        <w:rPr>
+          <w:b/>
+          <w:bCs/>
+          <w:color w:val="0000FF"/>
+          <w:shd w:val="clear" w:fill="EFEFEF"/>
+        </w:rPr>
+        <w:t>:context</w:t>
+      </w:r>
+      <w:r>
+        <w:rPr>
+          <w:b/>
+          <w:bCs/>
+          <w:color w:val="008000"/>
+          <w:shd w:val="clear" w:fill="EFEFEF"/>
+        </w:rPr>
+        <w:t>=".MainActivity"</w:t>
+      </w:r>
+      <w:r>
+        <w:rPr>
+          <w:color w:val="000000"/>
+          <w:shd w:val="clear" w:fill="EFEFEF"/>
+        </w:rPr>
+        <w:t>&gt;</w:t>
+      </w:r>
+      <w:r>
+        <w:rPr>
+          <w:color w:val="000000"/>
+          <w:shd w:val="clear" w:fill="FFFFFF"/>
+        </w:rPr>
+        <w:br w:type="textWrapping"/>
+      </w:r>
+      <w:r>
+        <w:rPr>
+          <w:color w:val="000000"/>
+          <w:shd w:val="clear" w:fill="FFFFFF"/>
+        </w:rPr>
+        <w:br w:type="textWrapping"/>
+      </w:r>
+      <w:r>
+        <w:rPr>
+          <w:color w:val="000000"/>
+          <w:shd w:val="clear" w:fill="FFFFFF"/>
+        </w:rPr>
+        <w:t xml:space="preserve">    </w:t>
+      </w:r>
+      <w:r>
+        <w:rPr>
+          <w:color w:val="000000"/>
+          <w:shd w:val="clear" w:fill="EFEFEF"/>
+        </w:rPr>
+        <w:t>&lt;</w:t>
+      </w:r>
+      <w:r>
+        <w:rPr>
+          <w:b/>
+          <w:bCs/>
+          <w:color w:val="000080"/>
+          <w:shd w:val="clear" w:fill="EFEFEF"/>
+        </w:rPr>
+        <w:t>ImageView</w:t>
+      </w:r>
+      <w:r>
+        <w:rPr>
+          <w:b/>
+          <w:bCs/>
+          <w:color w:val="000080"/>
+          <w:shd w:val="clear" w:fill="EFEFEF"/>
+        </w:rPr>
+        <w:br w:type="textWrapping"/>
+      </w:r>
+      <w:r>
+        <w:rPr>
+          <w:b/>
+          <w:bCs/>
+          <w:color w:val="000080"/>
+          <w:shd w:val="clear" w:fill="EFEFEF"/>
+        </w:rPr>
+        <w:t xml:space="preserve">        </w:t>
+      </w:r>
+      <w:r>
+        <w:rPr>
+          <w:b/>
+          <w:bCs/>
+          <w:color w:val="660E7A"/>
+          <w:shd w:val="clear" w:fill="EFEFEF"/>
+        </w:rPr>
+        <w:t>android</w:t>
+      </w:r>
+      <w:r>
+        <w:rPr>
+          <w:b/>
+          <w:bCs/>
+          <w:color w:val="0000FF"/>
+          <w:shd w:val="clear" w:fill="EFEFEF"/>
+        </w:rPr>
+        <w:t>:id</w:t>
+      </w:r>
+      <w:r>
+        <w:rPr>
+          <w:b/>
+          <w:bCs/>
+          <w:color w:val="008000"/>
+          <w:shd w:val="clear" w:fill="EFEFEF"/>
+        </w:rPr>
+        <w:t>="@+id/imageView"</w:t>
+      </w:r>
+      <w:r>
+        <w:rPr>
+          <w:b/>
+          <w:bCs/>
+          <w:color w:val="008000"/>
+          <w:shd w:val="clear" w:fill="EFEFEF"/>
+        </w:rPr>
+        <w:br w:type="textWrapping"/>
+      </w:r>
+      <w:r>
+        <w:rPr>
+          <w:b/>
+          <w:bCs/>
+          <w:color w:val="008000"/>
+          <w:shd w:val="clear" w:fill="EFEFEF"/>
+        </w:rPr>
+        <w:t xml:space="preserve">        </w:t>
+      </w:r>
+      <w:r>
+        <w:rPr>
+          <w:b/>
+          <w:bCs/>
+          <w:color w:val="660E7A"/>
+          <w:shd w:val="clear" w:fill="EFEFEF"/>
+        </w:rPr>
+        <w:t>android</w:t>
+      </w:r>
+      <w:r>
+        <w:rPr>
+          <w:b/>
+          <w:bCs/>
+          <w:color w:val="0000FF"/>
+          <w:shd w:val="clear" w:fill="EFEFEF"/>
+        </w:rPr>
+        <w:t>:layout_width</w:t>
+      </w:r>
+      <w:r>
+        <w:rPr>
+          <w:b/>
+          <w:bCs/>
+          <w:color w:val="008000"/>
+          <w:shd w:val="clear" w:fill="EFEFEF"/>
+        </w:rPr>
+        <w:t>="match_parent"</w:t>
+      </w:r>
+      <w:r>
+        <w:rPr>
+          <w:b/>
+          <w:bCs/>
+          <w:color w:val="008000"/>
+          <w:shd w:val="clear" w:fill="EFEFEF"/>
+        </w:rPr>
+        <w:br w:type="textWrapping"/>
+      </w:r>
+      <w:r>
+        <w:rPr>
+          <w:b/>
+          <w:bCs/>
+          <w:color w:val="008000"/>
+          <w:shd w:val="clear" w:fill="EFEFEF"/>
+        </w:rPr>
+        <w:t xml:space="preserve">        </w:t>
+      </w:r>
+      <w:r>
+        <w:rPr>
+          <w:b/>
+          <w:bCs/>
+          <w:color w:val="660E7A"/>
+          <w:shd w:val="clear" w:fill="EFEFEF"/>
+        </w:rPr>
+        <w:t>android</w:t>
+      </w:r>
+      <w:r>
+        <w:rPr>
+          <w:b/>
+          <w:bCs/>
+          <w:color w:val="0000FF"/>
+          <w:shd w:val="clear" w:fill="EFEFEF"/>
+        </w:rPr>
+        <w:t>:layout_height</w:t>
+      </w:r>
+      <w:r>
+        <w:rPr>
+          <w:b/>
+          <w:bCs/>
+          <w:color w:val="008000"/>
+          <w:shd w:val="clear" w:fill="EFEFEF"/>
+        </w:rPr>
+        <w:t>="516dp"</w:t>
+      </w:r>
+      <w:r>
+        <w:rPr>
+          <w:b/>
+          <w:bCs/>
+          <w:color w:val="008000"/>
+          <w:shd w:val="clear" w:fill="EFEFEF"/>
+        </w:rPr>
+        <w:br w:type="textWrapping"/>
+      </w:r>
+      <w:r>
+        <w:rPr>
+          <w:b/>
+          <w:bCs/>
+          <w:color w:val="008000"/>
+          <w:shd w:val="clear" w:fill="EFEFEF"/>
+        </w:rPr>
+        <w:t xml:space="preserve">        </w:t>
+      </w:r>
+      <w:r>
+        <w:rPr>
+          <w:b/>
+          <w:bCs/>
+          <w:color w:val="660E7A"/>
+          <w:shd w:val="clear" w:fill="EFEFEF"/>
+        </w:rPr>
+        <w:t>android</w:t>
+      </w:r>
+      <w:r>
+        <w:rPr>
+          <w:b/>
+          <w:bCs/>
+          <w:color w:val="0000FF"/>
+          <w:shd w:val="clear" w:fill="EFEFEF"/>
+        </w:rPr>
+        <w:t>:layout_centerInParent</w:t>
+      </w:r>
+      <w:r>
+        <w:rPr>
+          <w:b/>
+          <w:bCs/>
+          <w:color w:val="008000"/>
+          <w:shd w:val="clear" w:fill="EFEFEF"/>
+        </w:rPr>
+        <w:t>="true"</w:t>
+      </w:r>
+      <w:r>
+        <w:rPr>
+          <w:b/>
+          <w:bCs/>
+          <w:color w:val="008000"/>
+          <w:shd w:val="clear" w:fill="EFEFEF"/>
+        </w:rPr>
+        <w:br w:type="textWrapping"/>
+      </w:r>
+      <w:r>
+        <w:rPr>
+          <w:b/>
+          <w:bCs/>
+          <w:color w:val="008000"/>
+          <w:shd w:val="clear" w:fill="EFEFEF"/>
+        </w:rPr>
+        <w:t xml:space="preserve">        </w:t>
+      </w:r>
+      <w:r>
+        <w:rPr>
+          <w:b/>
+          <w:bCs/>
+          <w:color w:val="660E7A"/>
+          <w:shd w:val="clear" w:fill="EFEFEF"/>
+        </w:rPr>
+        <w:t>android</w:t>
+      </w:r>
+      <w:r>
+        <w:rPr>
+          <w:b/>
+          <w:bCs/>
+          <w:color w:val="0000FF"/>
+          <w:shd w:val="clear" w:fill="EFEFEF"/>
+        </w:rPr>
+        <w:t>:src</w:t>
+      </w:r>
+      <w:r>
+        <w:rPr>
+          <w:b/>
+          <w:bCs/>
+          <w:color w:val="008000"/>
+          <w:shd w:val="clear" w:fill="EFEFEF"/>
+        </w:rPr>
+        <w:t xml:space="preserve">="@drawable/image" </w:t>
+      </w:r>
+      <w:r>
+        <w:rPr>
+          <w:color w:val="000000"/>
+          <w:shd w:val="clear" w:fill="EFEFEF"/>
+        </w:rPr>
+        <w:t>/&gt;</w:t>
+      </w:r>
+      <w:r>
+        <w:rPr>
+          <w:color w:val="000000"/>
+          <w:shd w:val="clear" w:fill="FFFFFF"/>
+        </w:rPr>
+        <w:br w:type="textWrapping"/>
+      </w:r>
+      <w:r>
+        <w:rPr>
+          <w:color w:val="000000"/>
+          <w:shd w:val="clear" w:fill="FFFFFF"/>
+        </w:rPr>
+        <w:br w:type="textWrapping"/>
+      </w:r>
+      <w:r>
+        <w:rPr>
+          <w:color w:val="000000"/>
+          <w:shd w:val="clear" w:fill="FFFFFF"/>
+        </w:rPr>
+        <w:t xml:space="preserve">    </w:t>
+      </w:r>
+      <w:r>
+        <w:rPr>
+          <w:color w:val="000000"/>
+          <w:shd w:val="clear" w:fill="EFEFEF"/>
+        </w:rPr>
+        <w:t>&lt;</w:t>
+      </w:r>
+      <w:r>
+        <w:rPr>
+          <w:b/>
+          <w:bCs/>
+          <w:color w:val="000080"/>
+          <w:shd w:val="clear" w:fill="EFEFEF"/>
+        </w:rPr>
+        <w:t>TextView</w:t>
+      </w:r>
+      <w:r>
+        <w:rPr>
+          <w:b/>
+          <w:bCs/>
+          <w:color w:val="000080"/>
+          <w:shd w:val="clear" w:fill="EFEFEF"/>
+        </w:rPr>
+        <w:br w:type="textWrapping"/>
+      </w:r>
+      <w:r>
+        <w:rPr>
+          <w:b/>
+          <w:bCs/>
+          <w:color w:val="000080"/>
+          <w:shd w:val="clear" w:fill="EFEFEF"/>
+        </w:rPr>
+        <w:t xml:space="preserve">        </w:t>
+      </w:r>
+      <w:r>
+        <w:rPr>
+          <w:b/>
+          <w:bCs/>
+          <w:color w:val="660E7A"/>
+          <w:shd w:val="clear" w:fill="EFEFEF"/>
+        </w:rPr>
+        <w:t>android</w:t>
+      </w:r>
+      <w:r>
+        <w:rPr>
+          <w:b/>
+          <w:bCs/>
+          <w:color w:val="0000FF"/>
+          <w:shd w:val="clear" w:fill="EFEFEF"/>
+        </w:rPr>
+        <w:t>:id</w:t>
+      </w:r>
+      <w:r>
+        <w:rPr>
+          <w:b/>
+          <w:bCs/>
+          <w:color w:val="008000"/>
+          <w:shd w:val="clear" w:fill="EFEFEF"/>
+        </w:rPr>
+        <w:t>="@+id/countdownTextView"</w:t>
+      </w:r>
+      <w:r>
+        <w:rPr>
+          <w:b/>
+          <w:bCs/>
+          <w:color w:val="008000"/>
+          <w:shd w:val="clear" w:fill="EFEFEF"/>
+        </w:rPr>
+        <w:br w:type="textWrapping"/>
+      </w:r>
+      <w:r>
+        <w:rPr>
+          <w:b/>
+          <w:bCs/>
+          <w:color w:val="008000"/>
+          <w:shd w:val="clear" w:fill="EFEFEF"/>
+        </w:rPr>
+        <w:t xml:space="preserve">        </w:t>
+      </w:r>
+      <w:r>
+        <w:rPr>
+          <w:b/>
+          <w:bCs/>
+          <w:color w:val="660E7A"/>
+          <w:shd w:val="clear" w:fill="EFEFEF"/>
+        </w:rPr>
+        <w:t>android</w:t>
+      </w:r>
+      <w:r>
+        <w:rPr>
+          <w:b/>
+          <w:bCs/>
+          <w:color w:val="0000FF"/>
+          <w:shd w:val="clear" w:fill="EFEFEF"/>
+        </w:rPr>
+        <w:t>:layout_width</w:t>
+      </w:r>
+      <w:r>
+        <w:rPr>
+          <w:b/>
+          <w:bCs/>
+          <w:color w:val="008000"/>
+          <w:shd w:val="clear" w:fill="EFEFEF"/>
+        </w:rPr>
+        <w:t>="wrap_content"</w:t>
+      </w:r>
+      <w:r>
+        <w:rPr>
+          <w:b/>
+          <w:bCs/>
+          <w:color w:val="008000"/>
+          <w:shd w:val="clear" w:fill="EFEFEF"/>
+        </w:rPr>
+        <w:br w:type="textWrapping"/>
+      </w:r>
+      <w:r>
+        <w:rPr>
+          <w:b/>
+          <w:bCs/>
+          <w:color w:val="008000"/>
+          <w:shd w:val="clear" w:fill="EFEFEF"/>
+        </w:rPr>
+        <w:t xml:space="preserve">        </w:t>
+      </w:r>
+      <w:r>
+        <w:rPr>
+          <w:b/>
+          <w:bCs/>
+          <w:color w:val="660E7A"/>
+          <w:shd w:val="clear" w:fill="EFEFEF"/>
+        </w:rPr>
+        <w:t>android</w:t>
+      </w:r>
+      <w:r>
+        <w:rPr>
+          <w:b/>
+          <w:bCs/>
+          <w:color w:val="0000FF"/>
+          <w:shd w:val="clear" w:fill="EFEFEF"/>
+        </w:rPr>
+        <w:t>:layout_height</w:t>
+      </w:r>
+      <w:r>
+        <w:rPr>
+          <w:b/>
+          <w:bCs/>
+          <w:color w:val="008000"/>
+          <w:shd w:val="clear" w:fill="EFEFEF"/>
+        </w:rPr>
+        <w:t>="wrap_content"</w:t>
+      </w:r>
+      <w:r>
+        <w:rPr>
+          <w:b/>
+          <w:bCs/>
+          <w:color w:val="008000"/>
+          <w:shd w:val="clear" w:fill="EFEFEF"/>
+        </w:rPr>
+        <w:br w:type="textWrapping"/>
+      </w:r>
+      <w:r>
+        <w:rPr>
+          <w:b/>
+          <w:bCs/>
+          <w:color w:val="008000"/>
+          <w:shd w:val="clear" w:fill="EFEFEF"/>
+        </w:rPr>
+        <w:t xml:space="preserve">        </w:t>
+      </w:r>
+      <w:r>
+        <w:rPr>
+          <w:b/>
+          <w:bCs/>
+          <w:color w:val="660E7A"/>
+          <w:shd w:val="clear" w:fill="EFEFEF"/>
+        </w:rPr>
+        <w:t>android</w:t>
+      </w:r>
+      <w:r>
+        <w:rPr>
+          <w:b/>
+          <w:bCs/>
+          <w:color w:val="0000FF"/>
+          <w:shd w:val="clear" w:fill="EFEFEF"/>
+        </w:rPr>
+        <w:t>:layout_below</w:t>
+      </w:r>
+      <w:r>
+        <w:rPr>
+          <w:b/>
+          <w:bCs/>
+          <w:color w:val="008000"/>
+          <w:shd w:val="clear" w:fill="EFEFEF"/>
+        </w:rPr>
+        <w:t>="@id/imageView"</w:t>
+      </w:r>
+      <w:r>
+        <w:rPr>
+          <w:b/>
+          <w:bCs/>
+          <w:color w:val="008000"/>
+          <w:shd w:val="clear" w:fill="EFEFEF"/>
+        </w:rPr>
+        <w:br w:type="textWrapping"/>
+      </w:r>
+      <w:r>
+        <w:rPr>
+          <w:b/>
+          <w:bCs/>
+          <w:color w:val="008000"/>
+          <w:shd w:val="clear" w:fill="EFEFEF"/>
+        </w:rPr>
+        <w:t xml:space="preserve">        </w:t>
+      </w:r>
+      <w:r>
+        <w:rPr>
+          <w:b/>
+          <w:bCs/>
+          <w:color w:val="660E7A"/>
+          <w:shd w:val="clear" w:fill="EFEFEF"/>
+        </w:rPr>
+        <w:t>android</w:t>
+      </w:r>
+      <w:r>
+        <w:rPr>
+          <w:b/>
+          <w:bCs/>
+          <w:color w:val="0000FF"/>
+          <w:shd w:val="clear" w:fill="EFEFEF"/>
+        </w:rPr>
+        <w:t>:padding</w:t>
+      </w:r>
+      <w:r>
+        <w:rPr>
+          <w:b/>
+          <w:bCs/>
+          <w:color w:val="008000"/>
+          <w:shd w:val="clear" w:fill="EFEFEF"/>
+        </w:rPr>
+        <w:t>="32dp"</w:t>
+      </w:r>
+      <w:r>
+        <w:rPr>
+          <w:b/>
+          <w:bCs/>
+          <w:color w:val="008000"/>
+          <w:shd w:val="clear" w:fill="EFEFEF"/>
+        </w:rPr>
+        <w:br w:type="textWrapping"/>
+      </w:r>
+      <w:r>
+        <w:rPr>
+          <w:b/>
+          <w:bCs/>
+          <w:color w:val="008000"/>
+          <w:shd w:val="clear" w:fill="EFEFEF"/>
+        </w:rPr>
+        <w:t xml:space="preserve">        </w:t>
+      </w:r>
+      <w:r>
+        <w:rPr>
+          <w:b/>
+          <w:bCs/>
+          <w:color w:val="660E7A"/>
+          <w:shd w:val="clear" w:fill="EFEFEF"/>
+        </w:rPr>
+        <w:t>android</w:t>
+      </w:r>
+      <w:r>
+        <w:rPr>
+          <w:b/>
+          <w:bCs/>
+          <w:color w:val="0000FF"/>
+          <w:shd w:val="clear" w:fill="EFEFEF"/>
+        </w:rPr>
+        <w:t>:textSize</w:t>
+      </w:r>
+      <w:r>
+        <w:rPr>
+          <w:b/>
+          <w:bCs/>
+          <w:color w:val="008000"/>
+          <w:shd w:val="clear" w:fill="EFEFEF"/>
+        </w:rPr>
+        <w:t xml:space="preserve">="24sp" </w:t>
+      </w:r>
+      <w:r>
+        <w:rPr>
+          <w:color w:val="000000"/>
+          <w:shd w:val="clear" w:fill="EFEFEF"/>
+        </w:rPr>
+        <w:t>/&gt;</w:t>
+      </w:r>
+      <w:r>
+        <w:rPr>
+          <w:color w:val="000000"/>
+          <w:shd w:val="clear" w:fill="FFFFFF"/>
+        </w:rPr>
+        <w:br w:type="textWrapping"/>
+      </w:r>
+      <w:r>
+        <w:rPr>
+          <w:color w:val="000000"/>
+          <w:shd w:val="clear" w:fill="FFFFFF"/>
+        </w:rPr>
+        <w:br w:type="textWrapping"/>
+      </w:r>
+      <w:r>
+        <w:rPr>
+          <w:color w:val="000000"/>
+          <w:shd w:val="clear" w:fill="EFEFEF"/>
+        </w:rPr>
+        <w:t>&lt;/</w:t>
+      </w:r>
+      <w:r>
+        <w:rPr>
+          <w:b/>
+          <w:bCs/>
+          <w:color w:val="000080"/>
+          <w:shd w:val="clear" w:fill="EFEFEF"/>
+        </w:rPr>
+        <w:t>RelativeLayout</w:t>
+      </w:r>
+      <w:r>
+        <w:rPr>
+          <w:color w:val="000000"/>
+          <w:shd w:val="clear" w:fill="EFEFEF"/>
+        </w:rPr>
+        <w:t>&gt;</w:t>
+      </w:r>
+    </w:p>
+    <w:p>
+      <w:pPr>
+        <w:keepNext w:val="0"/>
+        <w:keepLines w:val="0"/>
+        <w:pageBreakBefore w:val="0"/>
+        <w:widowControl w:val="0"/>
+        <w:numPr>
+          <w:ilvl w:val="0"/>
+          <w:numId w:val="0"/>
+        </w:numPr>
+        <w:kinsoku/>
+        <w:wordWrap/>
+        <w:overflowPunct/>
+        <w:topLinePunct w:val="0"/>
+        <w:autoSpaceDE/>
+        <w:autoSpaceDN/>
+        <w:bidi w:val="0"/>
+        <w:adjustRightInd/>
+        <w:snapToGrid/>
+        <w:ind w:left="283" w:leftChars="0" w:firstLine="420" w:firstLineChars="200"/>
+        <w:textAlignment w:val="auto"/>
+        <w:rPr>
+          <w:rFonts w:hint="default"/>
+        </w:rPr>
+      </w:pPr>
+      <w:r>
+        <w:rPr>
+          <w:rFonts w:hint="default"/>
+        </w:rPr>
+        <w:t>Activity2.java</w:t>
+      </w:r>
+    </w:p>
+    <w:p>
+      <w:pPr>
+        <w:pStyle w:val="4"/>
+        <w:keepNext w:val="0"/>
+        <w:keepLines w:val="0"/>
+        <w:widowControl/>
+        <w:suppressLineNumbers w:val="0"/>
+      </w:pPr>
+      <w:r>
+        <w:rPr>
+          <w:b/>
+          <w:bCs/>
+          <w:color w:val="000080"/>
+          <w:shd w:val="clear" w:fill="FFFFFF"/>
+        </w:rPr>
+        <w:t xml:space="preserve">package </w:t>
+      </w:r>
+      <w:r>
+        <w:rPr>
+          <w:color w:val="000000"/>
+          <w:shd w:val="clear" w:fill="FFFFFF"/>
+        </w:rPr>
+        <w:t>com.example.activity;</w:t>
+      </w:r>
+      <w:r>
+        <w:rPr>
+          <w:color w:val="000000"/>
+          <w:shd w:val="clear" w:fill="FFFFFF"/>
+        </w:rPr>
+        <w:br w:type="textWrapping"/>
+      </w:r>
+      <w:r>
+        <w:rPr>
+          <w:color w:val="000000"/>
+          <w:shd w:val="clear" w:fill="FFFFFF"/>
+        </w:rPr>
+        <w:br w:type="textWrapping"/>
+      </w:r>
+      <w:r>
+        <w:rPr>
+          <w:b/>
+          <w:bCs/>
+          <w:color w:val="000080"/>
+          <w:shd w:val="clear" w:fill="FFFFFF"/>
+        </w:rPr>
+        <w:t xml:space="preserve">import </w:t>
+      </w:r>
+      <w:r>
+        <w:rPr>
+          <w:color w:val="000000"/>
+          <w:shd w:val="clear" w:fill="FFFFFF"/>
+        </w:rPr>
+        <w:t>android.content.Intent;</w:t>
+      </w:r>
+      <w:r>
+        <w:rPr>
+          <w:color w:val="000000"/>
+          <w:shd w:val="clear" w:fill="FFFFFF"/>
+        </w:rPr>
+        <w:br w:type="textWrapping"/>
+      </w:r>
+      <w:r>
+        <w:rPr>
+          <w:b/>
+          <w:bCs/>
+          <w:color w:val="000080"/>
+          <w:shd w:val="clear" w:fill="FFFFFF"/>
+        </w:rPr>
+        <w:t xml:space="preserve">import </w:t>
+      </w:r>
+      <w:r>
+        <w:rPr>
+          <w:color w:val="000000"/>
+          <w:shd w:val="clear" w:fill="FFFFFF"/>
+        </w:rPr>
+        <w:t>android.os.Bundle;</w:t>
+      </w:r>
+      <w:r>
+        <w:rPr>
+          <w:color w:val="000000"/>
+          <w:shd w:val="clear" w:fill="FFFFFF"/>
+        </w:rPr>
+        <w:br w:type="textWrapping"/>
+      </w:r>
+      <w:r>
+        <w:rPr>
+          <w:b/>
+          <w:bCs/>
+          <w:color w:val="000080"/>
+          <w:shd w:val="clear" w:fill="FFFFFF"/>
+        </w:rPr>
+        <w:t xml:space="preserve">import </w:t>
+      </w:r>
+      <w:r>
+        <w:rPr>
+          <w:color w:val="000000"/>
+          <w:shd w:val="clear" w:fill="FFFFFF"/>
+        </w:rPr>
+        <w:t>android.widget.TextView;</w:t>
+      </w:r>
+      <w:r>
+        <w:rPr>
+          <w:color w:val="000000"/>
+          <w:shd w:val="clear" w:fill="FFFFFF"/>
+        </w:rPr>
+        <w:br w:type="textWrapping"/>
+      </w:r>
+      <w:r>
+        <w:rPr>
+          <w:color w:val="000000"/>
+          <w:shd w:val="clear" w:fill="FFFFFF"/>
+        </w:rPr>
+        <w:br w:type="textWrapping"/>
+      </w:r>
+      <w:r>
+        <w:rPr>
+          <w:b/>
+          <w:bCs/>
+          <w:color w:val="000080"/>
+          <w:shd w:val="clear" w:fill="FFFFFF"/>
+        </w:rPr>
+        <w:t xml:space="preserve">import </w:t>
+      </w:r>
+      <w:r>
+        <w:rPr>
+          <w:color w:val="000000"/>
+          <w:shd w:val="clear" w:fill="FFFFFF"/>
+        </w:rPr>
+        <w:t>androidx.appcompat.app.AppCompatActivity;</w:t>
+      </w:r>
+      <w:r>
+        <w:rPr>
+          <w:color w:val="000000"/>
+          <w:shd w:val="clear" w:fill="FFFFFF"/>
+        </w:rPr>
+        <w:br w:type="textWrapping"/>
+      </w:r>
+      <w:r>
+        <w:rPr>
+          <w:color w:val="000000"/>
+          <w:shd w:val="clear" w:fill="FFFFFF"/>
+        </w:rPr>
+        <w:br w:type="textWrapping"/>
+      </w:r>
+      <w:r>
+        <w:rPr>
+          <w:b/>
+          <w:bCs/>
+          <w:color w:val="000080"/>
+          <w:shd w:val="clear" w:fill="FFFFFF"/>
+        </w:rPr>
+        <w:t xml:space="preserve">public class </w:t>
+      </w:r>
+      <w:r>
+        <w:rPr>
+          <w:color w:val="000000"/>
+          <w:shd w:val="clear" w:fill="FFFFFF"/>
+        </w:rPr>
+        <w:t xml:space="preserve">Activity2 </w:t>
+      </w:r>
+      <w:r>
+        <w:rPr>
+          <w:b/>
+          <w:bCs/>
+          <w:color w:val="000080"/>
+          <w:shd w:val="clear" w:fill="FFFFFF"/>
+        </w:rPr>
+        <w:t xml:space="preserve">extends </w:t>
+      </w:r>
+      <w:r>
+        <w:rPr>
+          <w:color w:val="000000"/>
+          <w:shd w:val="clear" w:fill="FFFFFF"/>
+        </w:rPr>
+        <w:t>AppCompatActivity {</w:t>
+      </w:r>
+      <w:r>
+        <w:rPr>
+          <w:color w:val="000000"/>
+          <w:shd w:val="clear" w:fill="FFFFFF"/>
+        </w:rPr>
+        <w:br w:type="textWrapping"/>
+      </w:r>
+      <w:r>
+        <w:rPr>
+          <w:color w:val="000000"/>
+          <w:shd w:val="clear" w:fill="FFFFFF"/>
+        </w:rPr>
+        <w:br w:type="textWrapping"/>
+      </w:r>
+      <w:r>
+        <w:rPr>
+          <w:color w:val="000000"/>
+          <w:shd w:val="clear" w:fill="FFFFFF"/>
+        </w:rPr>
+        <w:t xml:space="preserve">    </w:t>
+      </w:r>
+      <w:r>
+        <w:rPr>
+          <w:color w:val="808000"/>
+          <w:shd w:val="clear" w:fill="FFFFFF"/>
+        </w:rPr>
+        <w:t>@Override</w:t>
+      </w:r>
+      <w:r>
+        <w:rPr>
+          <w:color w:val="808000"/>
+          <w:shd w:val="clear" w:fill="FFFFFF"/>
+        </w:rPr>
+        <w:br w:type="textWrapping"/>
+      </w:r>
+      <w:r>
+        <w:rPr>
+          <w:color w:val="808000"/>
+          <w:shd w:val="clear" w:fill="FFFFFF"/>
+        </w:rPr>
+        <w:t xml:space="preserve">    </w:t>
+      </w:r>
+      <w:r>
+        <w:rPr>
+          <w:b/>
+          <w:bCs/>
+          <w:color w:val="000080"/>
+          <w:shd w:val="clear" w:fill="FFFFFF"/>
+        </w:rPr>
+        <w:t xml:space="preserve">protected void </w:t>
+      </w:r>
+      <w:r>
+        <w:rPr>
+          <w:color w:val="000000"/>
+          <w:shd w:val="clear" w:fill="FFFFFF"/>
+        </w:rPr>
+        <w:t>onCreate(Bundle savedInstanceState) {</w:t>
+      </w:r>
+      <w:r>
+        <w:rPr>
+          <w:color w:val="000000"/>
+          <w:shd w:val="clear" w:fill="FFFFFF"/>
+        </w:rPr>
+        <w:br w:type="textWrapping"/>
+      </w:r>
+      <w:r>
+        <w:rPr>
+          <w:color w:val="000000"/>
+          <w:shd w:val="clear" w:fill="FFFFFF"/>
+        </w:rPr>
+        <w:t xml:space="preserve">        </w:t>
+      </w:r>
+      <w:r>
+        <w:rPr>
+          <w:b/>
+          <w:bCs/>
+          <w:color w:val="000080"/>
+          <w:shd w:val="clear" w:fill="FFFFFF"/>
+        </w:rPr>
+        <w:t>super</w:t>
+      </w:r>
+      <w:r>
+        <w:rPr>
+          <w:color w:val="000000"/>
+          <w:shd w:val="clear" w:fill="FFFFFF"/>
+        </w:rPr>
+        <w:t>.onCreate(savedInstanceState);</w:t>
+      </w:r>
+      <w:r>
+        <w:rPr>
+          <w:color w:val="000000"/>
+          <w:shd w:val="clear" w:fill="FFFFFF"/>
+        </w:rPr>
+        <w:br w:type="textWrapping"/>
+      </w:r>
+      <w:r>
+        <w:rPr>
+          <w:color w:val="000000"/>
+          <w:shd w:val="clear" w:fill="FFFFFF"/>
+        </w:rPr>
+        <w:t xml:space="preserve">        setContentView(R.layout.</w:t>
+      </w:r>
+      <w:r>
+        <w:rPr>
+          <w:i/>
+          <w:iCs/>
+          <w:color w:val="660E7A"/>
+          <w:shd w:val="clear" w:fill="FFFFFF"/>
+        </w:rPr>
+        <w:t>activity_2</w:t>
+      </w:r>
+      <w:r>
+        <w:rPr>
+          <w:color w:val="000000"/>
+          <w:shd w:val="clear" w:fill="FFFFFF"/>
+        </w:rPr>
+        <w:t>);</w:t>
+      </w:r>
+      <w:r>
+        <w:rPr>
+          <w:color w:val="000000"/>
+          <w:shd w:val="clear" w:fill="FFFFFF"/>
+        </w:rPr>
+        <w:br w:type="textWrapping"/>
+      </w:r>
+      <w:r>
+        <w:rPr>
+          <w:color w:val="000000"/>
+          <w:shd w:val="clear" w:fill="FFFFFF"/>
+        </w:rPr>
+        <w:br w:type="textWrapping"/>
+      </w:r>
+      <w:r>
+        <w:rPr>
+          <w:color w:val="000000"/>
+          <w:shd w:val="clear" w:fill="FFFFFF"/>
+        </w:rPr>
+        <w:t xml:space="preserve">        TextView poemTextView = findViewById(R.id.</w:t>
+      </w:r>
+      <w:r>
+        <w:rPr>
+          <w:i/>
+          <w:iCs/>
+          <w:color w:val="660E7A"/>
+          <w:shd w:val="clear" w:fill="FFFFFF"/>
+        </w:rPr>
+        <w:t>poemTextView</w:t>
+      </w:r>
+      <w:r>
+        <w:rPr>
+          <w:color w:val="000000"/>
+          <w:shd w:val="clear" w:fill="FFFFFF"/>
+        </w:rPr>
+        <w:t>);</w:t>
+      </w:r>
+      <w:r>
+        <w:rPr>
+          <w:color w:val="000000"/>
+          <w:shd w:val="clear" w:fill="FFFFFF"/>
+        </w:rPr>
+        <w:br w:type="textWrapping"/>
+      </w:r>
+      <w:r>
+        <w:rPr>
+          <w:rFonts w:hint="default" w:ascii="Menlo-Regular" w:hAnsi="Menlo-Regular" w:eastAsia="Menlo-Regular" w:cs="Menlo-Regular"/>
+          <w:i/>
+          <w:iCs/>
+          <w:color w:val="808080"/>
+          <w:shd w:val="clear" w:fill="FFFFFF"/>
+        </w:rPr>
+        <w:br w:type="textWrapping"/>
+      </w:r>
+      <w:r>
+        <w:rPr>
+          <w:rFonts w:hint="default" w:ascii="Menlo-Regular" w:hAnsi="Menlo-Regular" w:eastAsia="Menlo-Regular" w:cs="Menlo-Regular"/>
+          <w:i/>
+          <w:iCs/>
+          <w:color w:val="808080"/>
+          <w:shd w:val="clear" w:fill="FFFFFF"/>
+        </w:rPr>
+        <w:t xml:space="preserve">        </w:t>
+      </w:r>
+      <w:r>
+        <w:rPr>
+          <w:color w:val="000000"/>
+          <w:shd w:val="clear" w:fill="FFFFFF"/>
+        </w:rPr>
+        <w:t>Intent intent = getIntent();</w:t>
+      </w:r>
+      <w:r>
+        <w:rPr>
+          <w:color w:val="000000"/>
+          <w:shd w:val="clear" w:fill="FFFFFF"/>
+        </w:rPr>
+        <w:br w:type="textWrapping"/>
+      </w:r>
+      <w:r>
+        <w:rPr>
+          <w:color w:val="000000"/>
+          <w:shd w:val="clear" w:fill="FFFFFF"/>
+        </w:rPr>
+        <w:t xml:space="preserve">        String poem = intent.getStringExtra(</w:t>
+      </w:r>
+      <w:r>
+        <w:rPr>
+          <w:b/>
+          <w:bCs/>
+          <w:color w:val="008000"/>
+          <w:shd w:val="clear" w:fill="FFFFFF"/>
+        </w:rPr>
+        <w:t>"poem"</w:t>
+      </w:r>
+      <w:r>
+        <w:rPr>
+          <w:color w:val="000000"/>
+          <w:shd w:val="clear" w:fill="FFFFFF"/>
+        </w:rPr>
+        <w:t>);</w:t>
+      </w:r>
+      <w:r>
+        <w:rPr>
+          <w:color w:val="000000"/>
+          <w:shd w:val="clear" w:fill="FFFFFF"/>
+        </w:rPr>
+        <w:br w:type="textWrapping"/>
+      </w:r>
+      <w:r>
+        <w:rPr>
+          <w:rFonts w:hint="default" w:ascii="Menlo-Regular" w:hAnsi="Menlo-Regular" w:eastAsia="Menlo-Regular" w:cs="Menlo-Regular"/>
+          <w:i/>
+          <w:iCs/>
+          <w:color w:val="808080"/>
+          <w:shd w:val="clear" w:fill="FFFFFF"/>
+        </w:rPr>
+        <w:br w:type="textWrapping"/>
+      </w:r>
+      <w:r>
+        <w:rPr>
+          <w:rFonts w:hint="default" w:ascii="Menlo-Regular" w:hAnsi="Menlo-Regular" w:eastAsia="Menlo-Regular" w:cs="Menlo-Regular"/>
+          <w:i/>
+          <w:iCs/>
+          <w:color w:val="808080"/>
+          <w:shd w:val="clear" w:fill="FFFFFF"/>
+        </w:rPr>
+        <w:t xml:space="preserve">        </w:t>
+      </w:r>
+      <w:r>
+        <w:rPr>
+          <w:color w:val="000000"/>
+          <w:shd w:val="clear" w:fill="FFFFFF"/>
+        </w:rPr>
+        <w:t>poemTextView.setText(poem);</w:t>
+      </w:r>
+      <w:r>
+        <w:rPr>
+          <w:color w:val="000000"/>
+          <w:shd w:val="clear" w:fill="FFFFFF"/>
+        </w:rPr>
+        <w:br w:type="textWrapping"/>
+      </w:r>
+      <w:r>
+        <w:rPr>
+          <w:color w:val="000000"/>
+          <w:shd w:val="clear" w:fill="FFFFFF"/>
+        </w:rPr>
+        <w:t xml:space="preserve">    }</w:t>
+      </w:r>
+      <w:r>
+        <w:rPr>
+          <w:color w:val="000000"/>
+          <w:shd w:val="clear" w:fill="FFFFFF"/>
+        </w:rPr>
+        <w:br w:type="textWrapping"/>
+      </w:r>
+      <w:r>
+        <w:rPr>
+          <w:color w:val="000000"/>
+          <w:shd w:val="clear" w:fill="FFFFFF"/>
+        </w:rPr>
+        <w:t>}</w:t>
+      </w:r>
+    </w:p>
+    <w:p>
+      <w:pPr>
+        <w:keepNext w:val="0"/>
+        <w:keepLines w:val="0"/>
+        <w:pageBreakBefore w:val="0"/>
+        <w:widowControl w:val="0"/>
+        <w:numPr>
+          <w:ilvl w:val="0"/>
+          <w:numId w:val="0"/>
+        </w:numPr>
+        <w:kinsoku/>
+        <w:wordWrap/>
+        <w:overflowPunct/>
+        <w:topLinePunct w:val="0"/>
+        <w:autoSpaceDE/>
+        <w:autoSpaceDN/>
+        <w:bidi w:val="0"/>
+        <w:adjustRightInd/>
+        <w:snapToGrid/>
+        <w:ind w:left="283" w:leftChars="0" w:firstLine="420" w:firstLineChars="200"/>
+        <w:textAlignment w:val="auto"/>
+        <w:rPr>
+          <w:rFonts w:hint="default"/>
+        </w:rPr>
+      </w:pPr>
+      <w:r>
+        <w:rPr>
+          <w:rFonts w:hint="default"/>
+        </w:rPr>
+        <w:t>Activity_2.xml</w:t>
+      </w:r>
+    </w:p>
+    <w:p>
+      <w:pPr>
+        <w:pStyle w:val="4"/>
+        <w:keepNext w:val="0"/>
+        <w:keepLines w:val="0"/>
+        <w:widowControl/>
+        <w:suppressLineNumbers w:val="0"/>
+      </w:pPr>
+      <w:r>
+        <w:rPr>
+          <w:i/>
+          <w:iCs/>
+          <w:color w:val="000000"/>
+          <w:shd w:val="clear" w:fill="FFFFFF"/>
+        </w:rPr>
+        <w:t>&lt;?</w:t>
+      </w:r>
+      <w:r>
+        <w:rPr>
+          <w:b/>
+          <w:bCs/>
+          <w:color w:val="0000FF"/>
+          <w:shd w:val="clear" w:fill="EFEFEF"/>
+        </w:rPr>
+        <w:t>xml version</w:t>
+      </w:r>
+      <w:r>
+        <w:rPr>
+          <w:b/>
+          <w:bCs/>
+          <w:color w:val="008000"/>
+          <w:shd w:val="clear" w:fill="EFEFEF"/>
+        </w:rPr>
+        <w:t xml:space="preserve">="1.0" </w:t>
+      </w:r>
+      <w:r>
+        <w:rPr>
+          <w:b/>
+          <w:bCs/>
+          <w:color w:val="0000FF"/>
+          <w:shd w:val="clear" w:fill="EFEFEF"/>
+        </w:rPr>
+        <w:t>encoding</w:t>
+      </w:r>
+      <w:r>
+        <w:rPr>
+          <w:b/>
+          <w:bCs/>
+          <w:color w:val="008000"/>
+          <w:shd w:val="clear" w:fill="EFEFEF"/>
+        </w:rPr>
+        <w:t>="utf-8"</w:t>
+      </w:r>
+      <w:r>
+        <w:rPr>
+          <w:i/>
+          <w:iCs/>
+          <w:color w:val="000000"/>
+          <w:shd w:val="clear" w:fill="FFFFFF"/>
+        </w:rPr>
+        <w:t>?&gt;</w:t>
+      </w:r>
+      <w:r>
+        <w:rPr>
+          <w:i/>
+          <w:iCs/>
+          <w:color w:val="000000"/>
+          <w:shd w:val="clear" w:fill="FFFFFF"/>
+        </w:rPr>
+        <w:br w:type="textWrapping"/>
+      </w:r>
+      <w:r>
+        <w:rPr>
+          <w:color w:val="000000"/>
+          <w:shd w:val="clear" w:fill="EFEFEF"/>
+        </w:rPr>
+        <w:t>&lt;</w:t>
+      </w:r>
+      <w:r>
+        <w:rPr>
+          <w:b/>
+          <w:bCs/>
+          <w:color w:val="000080"/>
+          <w:shd w:val="clear" w:fill="EFEFEF"/>
+        </w:rPr>
+        <w:t xml:space="preserve">LinearLayout </w:t>
+      </w:r>
+      <w:r>
+        <w:rPr>
+          <w:b/>
+          <w:bCs/>
+          <w:color w:val="0000FF"/>
+          <w:shd w:val="clear" w:fill="EFEFEF"/>
+        </w:rPr>
+        <w:t>xmlns:</w:t>
+      </w:r>
+      <w:r>
+        <w:rPr>
+          <w:b/>
+          <w:bCs/>
+          <w:color w:val="660E7A"/>
+          <w:shd w:val="clear" w:fill="EFEFEF"/>
+        </w:rPr>
+        <w:t>android</w:t>
+      </w:r>
+      <w:r>
+        <w:rPr>
+          <w:b/>
+          <w:bCs/>
+          <w:color w:val="008000"/>
+          <w:shd w:val="clear" w:fill="EFEFEF"/>
+        </w:rPr>
+        <w:t>="http://schemas.android.com/apk/res/android"</w:t>
+      </w:r>
+      <w:r>
+        <w:rPr>
+          <w:b/>
+          <w:bCs/>
+          <w:color w:val="008000"/>
+          <w:shd w:val="clear" w:fill="EFEFEF"/>
+        </w:rPr>
+        <w:br w:type="textWrapping"/>
+      </w:r>
+      <w:r>
+        <w:rPr>
+          <w:b/>
+          <w:bCs/>
+          <w:color w:val="008000"/>
+          <w:shd w:val="clear" w:fill="EFEFEF"/>
+        </w:rPr>
+        <w:t xml:space="preserve">    </w:t>
+      </w:r>
+      <w:r>
+        <w:rPr>
+          <w:b/>
+          <w:bCs/>
+          <w:color w:val="0000FF"/>
+          <w:shd w:val="clear" w:fill="EFEFEF"/>
+        </w:rPr>
+        <w:t>xmlns:</w:t>
+      </w:r>
+      <w:r>
+        <w:rPr>
+          <w:b/>
+          <w:bCs/>
+          <w:color w:val="660E7A"/>
+          <w:shd w:val="clear" w:fill="EFEFEF"/>
+        </w:rPr>
+        <w:t>tools</w:t>
+      </w:r>
+      <w:r>
+        <w:rPr>
+          <w:b/>
+          <w:bCs/>
+          <w:color w:val="008000"/>
+          <w:shd w:val="clear" w:fill="EFEFEF"/>
+        </w:rPr>
+        <w:t>="http://schemas.android.com/tools"</w:t>
+      </w:r>
+      <w:r>
+        <w:rPr>
+          <w:b/>
+          <w:bCs/>
+          <w:color w:val="008000"/>
+          <w:shd w:val="clear" w:fill="EFEFEF"/>
+        </w:rPr>
+        <w:br w:type="textWrapping"/>
+      </w:r>
+      <w:r>
+        <w:rPr>
+          <w:b/>
+          <w:bCs/>
+          <w:color w:val="008000"/>
+          <w:shd w:val="clear" w:fill="EFEFEF"/>
+        </w:rPr>
+        <w:t xml:space="preserve">    </w:t>
+      </w:r>
+      <w:r>
+        <w:rPr>
+          <w:b/>
+          <w:bCs/>
+          <w:color w:val="660E7A"/>
+          <w:shd w:val="clear" w:fill="EFEFEF"/>
+        </w:rPr>
+        <w:t>android</w:t>
+      </w:r>
+      <w:r>
+        <w:rPr>
+          <w:b/>
+          <w:bCs/>
+          <w:color w:val="0000FF"/>
+          <w:shd w:val="clear" w:fill="EFEFEF"/>
+        </w:rPr>
+        <w:t>:layout_width</w:t>
+      </w:r>
+      <w:r>
+        <w:rPr>
+          <w:b/>
+          <w:bCs/>
+          <w:color w:val="008000"/>
+          <w:shd w:val="clear" w:fill="EFEFEF"/>
+        </w:rPr>
+        <w:t>="match_parent"</w:t>
+      </w:r>
+      <w:r>
+        <w:rPr>
+          <w:b/>
+          <w:bCs/>
+          <w:color w:val="008000"/>
+          <w:shd w:val="clear" w:fill="EFEFEF"/>
+        </w:rPr>
+        <w:br w:type="textWrapping"/>
+      </w:r>
+      <w:r>
+        <w:rPr>
+          <w:b/>
+          <w:bCs/>
+          <w:color w:val="008000"/>
+          <w:shd w:val="clear" w:fill="EFEFEF"/>
+        </w:rPr>
+        <w:t xml:space="preserve">    </w:t>
+      </w:r>
+      <w:r>
+        <w:rPr>
+          <w:b/>
+          <w:bCs/>
+          <w:color w:val="660E7A"/>
+          <w:shd w:val="clear" w:fill="EFEFEF"/>
+        </w:rPr>
+        <w:t>android</w:t>
+      </w:r>
+      <w:r>
+        <w:rPr>
+          <w:b/>
+          <w:bCs/>
+          <w:color w:val="0000FF"/>
+          <w:shd w:val="clear" w:fill="EFEFEF"/>
+        </w:rPr>
+        <w:t>:layout_height</w:t>
+      </w:r>
+      <w:r>
+        <w:rPr>
+          <w:b/>
+          <w:bCs/>
+          <w:color w:val="008000"/>
+          <w:shd w:val="clear" w:fill="EFEFEF"/>
+        </w:rPr>
+        <w:t>="match_parent"</w:t>
+      </w:r>
+      <w:r>
+        <w:rPr>
+          <w:b/>
+          <w:bCs/>
+          <w:color w:val="008000"/>
+          <w:shd w:val="clear" w:fill="EFEFEF"/>
+        </w:rPr>
+        <w:br w:type="textWrapping"/>
+      </w:r>
+      <w:r>
+        <w:rPr>
+          <w:b/>
+          <w:bCs/>
+          <w:color w:val="008000"/>
+          <w:shd w:val="clear" w:fill="EFEFEF"/>
+        </w:rPr>
+        <w:t xml:space="preserve">    </w:t>
+      </w:r>
+      <w:r>
+        <w:rPr>
+          <w:b/>
+          <w:bCs/>
+          <w:color w:val="660E7A"/>
+          <w:shd w:val="clear" w:fill="EFEFEF"/>
+        </w:rPr>
+        <w:t>android</w:t>
+      </w:r>
+      <w:r>
+        <w:rPr>
+          <w:b/>
+          <w:bCs/>
+          <w:color w:val="0000FF"/>
+          <w:shd w:val="clear" w:fill="EFEFEF"/>
+        </w:rPr>
+        <w:t>:gravity</w:t>
+      </w:r>
+      <w:r>
+        <w:rPr>
+          <w:b/>
+          <w:bCs/>
+          <w:color w:val="008000"/>
+          <w:shd w:val="clear" w:fill="EFEFEF"/>
+        </w:rPr>
+        <w:t>="center"</w:t>
+      </w:r>
+      <w:r>
+        <w:rPr>
+          <w:b/>
+          <w:bCs/>
+          <w:color w:val="008000"/>
+          <w:shd w:val="clear" w:fill="EFEFEF"/>
+        </w:rPr>
+        <w:br w:type="textWrapping"/>
+      </w:r>
+      <w:r>
+        <w:rPr>
+          <w:b/>
+          <w:bCs/>
+          <w:color w:val="008000"/>
+          <w:shd w:val="clear" w:fill="EFEFEF"/>
+        </w:rPr>
+        <w:t xml:space="preserve">    </w:t>
+      </w:r>
+      <w:r>
+        <w:rPr>
+          <w:b/>
+          <w:bCs/>
+          <w:color w:val="660E7A"/>
+          <w:shd w:val="clear" w:fill="EFEFEF"/>
+        </w:rPr>
+        <w:t>android</w:t>
+      </w:r>
+      <w:r>
+        <w:rPr>
+          <w:b/>
+          <w:bCs/>
+          <w:color w:val="0000FF"/>
+          <w:shd w:val="clear" w:fill="EFEFEF"/>
+        </w:rPr>
+        <w:t>:orientation</w:t>
+      </w:r>
+      <w:r>
+        <w:rPr>
+          <w:b/>
+          <w:bCs/>
+          <w:color w:val="008000"/>
+          <w:shd w:val="clear" w:fill="EFEFEF"/>
+        </w:rPr>
+        <w:t>="vertical"</w:t>
+      </w:r>
+      <w:r>
+        <w:rPr>
+          <w:b/>
+          <w:bCs/>
+          <w:color w:val="008000"/>
+          <w:shd w:val="clear" w:fill="EFEFEF"/>
+        </w:rPr>
+        <w:br w:type="textWrapping"/>
+      </w:r>
+      <w:r>
+        <w:rPr>
+          <w:b/>
+          <w:bCs/>
+          <w:color w:val="008000"/>
+          <w:shd w:val="clear" w:fill="EFEFEF"/>
+        </w:rPr>
+        <w:t xml:space="preserve">    </w:t>
+      </w:r>
+      <w:r>
+        <w:rPr>
+          <w:b/>
+          <w:bCs/>
+          <w:color w:val="660E7A"/>
+          <w:shd w:val="clear" w:fill="EFEFEF"/>
+        </w:rPr>
+        <w:t>tools</w:t>
+      </w:r>
+      <w:r>
+        <w:rPr>
+          <w:b/>
+          <w:bCs/>
+          <w:color w:val="0000FF"/>
+          <w:shd w:val="clear" w:fill="EFEFEF"/>
+        </w:rPr>
+        <w:t>:context</w:t>
+      </w:r>
+      <w:r>
+        <w:rPr>
+          <w:b/>
+          <w:bCs/>
+          <w:color w:val="008000"/>
+          <w:shd w:val="clear" w:fill="EFEFEF"/>
+        </w:rPr>
+        <w:t>=".Activity2"</w:t>
+      </w:r>
+      <w:r>
+        <w:rPr>
+          <w:color w:val="000000"/>
+          <w:shd w:val="clear" w:fill="EFEFEF"/>
+        </w:rPr>
+        <w:t>&gt;</w:t>
+      </w:r>
+      <w:r>
+        <w:rPr>
+          <w:color w:val="000000"/>
+          <w:shd w:val="clear" w:fill="FFFFFF"/>
+        </w:rPr>
+        <w:br w:type="textWrapping"/>
+      </w:r>
+      <w:r>
+        <w:rPr>
+          <w:color w:val="000000"/>
+          <w:shd w:val="clear" w:fill="FFFFFF"/>
+        </w:rPr>
+        <w:br w:type="textWrapping"/>
+      </w:r>
+      <w:r>
+        <w:rPr>
+          <w:color w:val="000000"/>
+          <w:shd w:val="clear" w:fill="FFFFFF"/>
+        </w:rPr>
+        <w:t xml:space="preserve">    </w:t>
+      </w:r>
+      <w:r>
+        <w:rPr>
+          <w:color w:val="000000"/>
+          <w:shd w:val="clear" w:fill="EFEFEF"/>
+        </w:rPr>
+        <w:t>&lt;</w:t>
+      </w:r>
+      <w:r>
+        <w:rPr>
+          <w:b/>
+          <w:bCs/>
+          <w:color w:val="000080"/>
+          <w:shd w:val="clear" w:fill="EFEFEF"/>
+        </w:rPr>
+        <w:t>TextView</w:t>
+      </w:r>
+      <w:r>
+        <w:rPr>
+          <w:b/>
+          <w:bCs/>
+          <w:color w:val="000080"/>
+          <w:shd w:val="clear" w:fill="EFEFEF"/>
+        </w:rPr>
+        <w:br w:type="textWrapping"/>
+      </w:r>
+      <w:r>
+        <w:rPr>
+          <w:b/>
+          <w:bCs/>
+          <w:color w:val="000080"/>
+          <w:shd w:val="clear" w:fill="EFEFEF"/>
+        </w:rPr>
+        <w:t xml:space="preserve">        </w:t>
+      </w:r>
+      <w:r>
+        <w:rPr>
+          <w:b/>
+          <w:bCs/>
+          <w:color w:val="660E7A"/>
+          <w:shd w:val="clear" w:fill="EFEFEF"/>
+        </w:rPr>
+        <w:t>android</w:t>
+      </w:r>
+      <w:r>
+        <w:rPr>
+          <w:b/>
+          <w:bCs/>
+          <w:color w:val="0000FF"/>
+          <w:shd w:val="clear" w:fill="EFEFEF"/>
+        </w:rPr>
+        <w:t>:id</w:t>
+      </w:r>
+      <w:r>
+        <w:rPr>
+          <w:b/>
+          <w:bCs/>
+          <w:color w:val="008000"/>
+          <w:shd w:val="clear" w:fill="EFEFEF"/>
+        </w:rPr>
+        <w:t>="@+id/poemTextView"</w:t>
+      </w:r>
+      <w:r>
+        <w:rPr>
+          <w:b/>
+          <w:bCs/>
+          <w:color w:val="008000"/>
+          <w:shd w:val="clear" w:fill="EFEFEF"/>
+        </w:rPr>
+        <w:br w:type="textWrapping"/>
+      </w:r>
+      <w:r>
+        <w:rPr>
+          <w:b/>
+          <w:bCs/>
+          <w:color w:val="008000"/>
+          <w:shd w:val="clear" w:fill="EFEFEF"/>
+        </w:rPr>
+        <w:t xml:space="preserve">        </w:t>
+      </w:r>
+      <w:r>
+        <w:rPr>
+          <w:b/>
+          <w:bCs/>
+          <w:color w:val="660E7A"/>
+          <w:shd w:val="clear" w:fill="EFEFEF"/>
+        </w:rPr>
+        <w:t>android</w:t>
+      </w:r>
+      <w:r>
+        <w:rPr>
+          <w:b/>
+          <w:bCs/>
+          <w:color w:val="0000FF"/>
+          <w:shd w:val="clear" w:fill="EFEFEF"/>
+        </w:rPr>
+        <w:t>:layout_width</w:t>
+      </w:r>
+      <w:r>
+        <w:rPr>
+          <w:b/>
+          <w:bCs/>
+          <w:color w:val="008000"/>
+          <w:shd w:val="clear" w:fill="EFEFEF"/>
+        </w:rPr>
+        <w:t>="wrap_content"</w:t>
+      </w:r>
+      <w:r>
+        <w:rPr>
+          <w:b/>
+          <w:bCs/>
+          <w:color w:val="008000"/>
+          <w:shd w:val="clear" w:fill="EFEFEF"/>
+        </w:rPr>
+        <w:br w:type="textWrapping"/>
+      </w:r>
+      <w:r>
+        <w:rPr>
+          <w:b/>
+          <w:bCs/>
+          <w:color w:val="008000"/>
+          <w:shd w:val="clear" w:fill="EFEFEF"/>
+        </w:rPr>
+        <w:t xml:space="preserve">        </w:t>
+      </w:r>
+      <w:r>
+        <w:rPr>
+          <w:b/>
+          <w:bCs/>
+          <w:color w:val="660E7A"/>
+          <w:shd w:val="clear" w:fill="EFEFEF"/>
+        </w:rPr>
+        <w:t>android</w:t>
+      </w:r>
+      <w:r>
+        <w:rPr>
+          <w:b/>
+          <w:bCs/>
+          <w:color w:val="0000FF"/>
+          <w:shd w:val="clear" w:fill="EFEFEF"/>
+        </w:rPr>
+        <w:t>:layout_height</w:t>
+      </w:r>
+      <w:r>
+        <w:rPr>
+          <w:b/>
+          <w:bCs/>
+          <w:color w:val="008000"/>
+          <w:shd w:val="clear" w:fill="EFEFEF"/>
+        </w:rPr>
+        <w:t>="wrap_content"</w:t>
+      </w:r>
+      <w:r>
+        <w:rPr>
+          <w:b/>
+          <w:bCs/>
+          <w:color w:val="008000"/>
+          <w:shd w:val="clear" w:fill="EFEFEF"/>
+        </w:rPr>
+        <w:br w:type="textWrapping"/>
+      </w:r>
+      <w:r>
+        <w:rPr>
+          <w:b/>
+          <w:bCs/>
+          <w:color w:val="008000"/>
+          <w:shd w:val="clear" w:fill="EFEFEF"/>
+        </w:rPr>
+        <w:t xml:space="preserve">        </w:t>
+      </w:r>
+      <w:r>
+        <w:rPr>
+          <w:b/>
+          <w:bCs/>
+          <w:color w:val="660E7A"/>
+          <w:shd w:val="clear" w:fill="EFEFEF"/>
+        </w:rPr>
+        <w:t>android</w:t>
+      </w:r>
+      <w:r>
+        <w:rPr>
+          <w:b/>
+          <w:bCs/>
+          <w:color w:val="0000FF"/>
+          <w:shd w:val="clear" w:fill="EFEFEF"/>
+        </w:rPr>
+        <w:t>:textSize</w:t>
+      </w:r>
+      <w:r>
+        <w:rPr>
+          <w:b/>
+          <w:bCs/>
+          <w:color w:val="008000"/>
+          <w:shd w:val="clear" w:fill="EFEFEF"/>
+        </w:rPr>
+        <w:t xml:space="preserve">="24sp" </w:t>
+      </w:r>
+      <w:r>
+        <w:rPr>
+          <w:color w:val="000000"/>
+          <w:shd w:val="clear" w:fill="EFEFEF"/>
+        </w:rPr>
+        <w:t>/&gt;</w:t>
+      </w:r>
+      <w:r>
+        <w:rPr>
+          <w:color w:val="000000"/>
+          <w:shd w:val="clear" w:fill="FFFFFF"/>
+        </w:rPr>
+        <w:br w:type="textWrapping"/>
+      </w:r>
+      <w:r>
+        <w:rPr>
+          <w:color w:val="000000"/>
+          <w:shd w:val="clear" w:fill="FFFFFF"/>
+        </w:rPr>
+        <w:br w:type="textWrapping"/>
+      </w:r>
+      <w:r>
+        <w:rPr>
+          <w:color w:val="000000"/>
+          <w:shd w:val="clear" w:fill="EFEFEF"/>
+        </w:rPr>
+        <w:t>&lt;/</w:t>
+      </w:r>
+      <w:r>
+        <w:rPr>
+          <w:b/>
+          <w:bCs/>
+          <w:color w:val="000080"/>
+          <w:shd w:val="clear" w:fill="EFEFEF"/>
+        </w:rPr>
+        <w:t>LinearLayout</w:t>
+      </w:r>
+      <w:r>
+        <w:rPr>
+          <w:color w:val="000000"/>
+          <w:shd w:val="clear" w:fill="EFEFEF"/>
+        </w:rPr>
+        <w:t>&gt;</w:t>
+      </w:r>
+    </w:p>
+    <w:p>
+      <w:pPr>
+        <w:keepNext w:val="0"/>
+        <w:keepLines w:val="0"/>
+        <w:pageBreakBefore w:val="0"/>
+        <w:widowControl w:val="0"/>
+        <w:numPr>
+          <w:ilvl w:val="0"/>
+          <w:numId w:val="0"/>
+        </w:numPr>
+        <w:kinsoku/>
+        <w:wordWrap/>
+        <w:overflowPunct/>
+        <w:topLinePunct w:val="0"/>
+        <w:autoSpaceDE/>
+        <w:autoSpaceDN/>
+        <w:bidi w:val="0"/>
+        <w:adjustRightInd/>
+        <w:snapToGrid/>
+        <w:ind w:left="283" w:leftChars="0" w:firstLine="420" w:firstLineChars="200"/>
+        <w:textAlignment w:val="auto"/>
+        <w:rPr>
+          <w:rFonts w:hint="default"/>
+        </w:rPr>
+      </w:pPr>
+    </w:p>
+    <w:p>
+      <w:pPr>
+        <w:keepNext w:val="0"/>
+        <w:keepLines w:val="0"/>
+        <w:pageBreakBefore w:val="0"/>
+        <w:widowControl w:val="0"/>
+        <w:numPr>
+          <w:ilvl w:val="0"/>
+          <w:numId w:val="0"/>
+        </w:numPr>
+        <w:kinsoku/>
+        <w:wordWrap/>
+        <w:overflowPunct/>
+        <w:topLinePunct w:val="0"/>
+        <w:autoSpaceDE/>
+        <w:autoSpaceDN/>
+        <w:bidi w:val="0"/>
+        <w:adjustRightInd/>
+        <w:snapToGrid/>
+        <w:ind w:left="283" w:leftChars="0" w:firstLine="420" w:firstLineChars="200"/>
+        <w:textAlignment w:val="auto"/>
       </w:pPr>
     </w:p>
     <w:p>
@@ -9655,9 +13138,25 @@
     </w:p>
     <w:p>
       <w:pPr>
-        <w:ind w:firstLine="480" w:firstLineChars="200"/>
-        <w:rPr>
-          <w:rFonts w:ascii="宋体" w:hAnsi="宋体" w:eastAsia="宋体" w:cs="宋体"/>
+        <w:rPr>
+          <w:rFonts w:hint="eastAsia" w:ascii="宋体" w:hAnsi="宋体" w:eastAsia="宋体" w:cs="宋体"/>
+          <w:sz w:val="24"/>
+          <w:szCs w:val="24"/>
+        </w:rPr>
+      </w:pPr>
+      <w:r>
+        <w:rPr>
+          <w:rFonts w:hint="eastAsia" w:ascii="宋体" w:hAnsi="宋体" w:eastAsia="宋体" w:cs="宋体"/>
+          <w:sz w:val="24"/>
+          <w:szCs w:val="24"/>
+        </w:rPr>
+        <w:t>在完成实验2的过程中，我学到了如何使用简单控件和Activity来开发一个基本的计算器应用，并实现了首页定时跳转和信息传递的功能。</w:t>
+      </w:r>
+    </w:p>
+    <w:p>
+      <w:pPr>
+        <w:rPr>
+          <w:rFonts w:hint="eastAsia" w:ascii="宋体" w:hAnsi="宋体" w:eastAsia="宋体" w:cs="宋体"/>
           <w:sz w:val="24"/>
           <w:szCs w:val="24"/>
         </w:rPr>
@@ -9665,13 +13164,100 @@
     </w:p>
     <w:p>
       <w:pPr>
-        <w:ind w:firstLine="480" w:firstLineChars="200"/>
+        <w:rPr>
+          <w:rFonts w:hint="eastAsia" w:ascii="宋体" w:hAnsi="宋体" w:eastAsia="宋体" w:cs="宋体"/>
+          <w:sz w:val="24"/>
+          <w:szCs w:val="24"/>
+        </w:rPr>
+      </w:pPr>
+      <w:r>
+        <w:rPr>
+          <w:rFonts w:hint="eastAsia" w:ascii="宋体" w:hAnsi="宋体" w:eastAsia="宋体" w:cs="宋体"/>
+          <w:sz w:val="24"/>
+          <w:szCs w:val="24"/>
+        </w:rPr>
+        <w:t>在实验中，我需要自己设计计算器应用的界面。我学会了使用Android Studio的布局编辑器来创建界面，并选择合适的控件来展示计算器的各个功能。通过合理的布局和控件选择，可以提高用户的使用体验。</w:t>
+      </w:r>
+    </w:p>
+    <w:p>
+      <w:pPr>
+        <w:rPr>
+          <w:rFonts w:hint="eastAsia" w:ascii="宋体" w:hAnsi="宋体" w:eastAsia="宋体" w:cs="宋体"/>
+          <w:sz w:val="24"/>
+          <w:szCs w:val="24"/>
+        </w:rPr>
+      </w:pPr>
+    </w:p>
+    <w:p>
+      <w:pPr>
+        <w:rPr>
+          <w:rFonts w:hint="eastAsia" w:ascii="宋体" w:hAnsi="宋体" w:eastAsia="宋体" w:cs="宋体"/>
+          <w:sz w:val="24"/>
+          <w:szCs w:val="24"/>
+        </w:rPr>
+      </w:pPr>
+      <w:r>
+        <w:rPr>
+          <w:rFonts w:hint="eastAsia" w:ascii="宋体" w:hAnsi="宋体" w:eastAsia="宋体" w:cs="宋体"/>
+          <w:sz w:val="24"/>
+          <w:szCs w:val="24"/>
+        </w:rPr>
+        <w:t>实验要求实现基本的加减乘除功能，我使用了按钮控件来表示数字和运算符，并使用文本框控件来显示计算结果。学会了如何在Java代码中获取按钮的点击事件，并根据点击事件来执行相应的操作。掌握了控件的基本使用方法，对于开发其他类型的应用也有了更深入的理解。</w:t>
+      </w:r>
+    </w:p>
+    <w:p>
+      <w:pPr>
+        <w:rPr>
+          <w:rFonts w:hint="eastAsia" w:ascii="宋体" w:hAnsi="宋体" w:eastAsia="宋体" w:cs="宋体"/>
+          <w:sz w:val="24"/>
+          <w:szCs w:val="24"/>
+        </w:rPr>
+      </w:pPr>
+    </w:p>
+    <w:p>
+      <w:pPr>
+        <w:rPr>
+          <w:rFonts w:hint="eastAsia" w:ascii="宋体" w:hAnsi="宋体" w:eastAsia="宋体" w:cs="宋体"/>
+          <w:sz w:val="24"/>
+          <w:szCs w:val="24"/>
+        </w:rPr>
+      </w:pPr>
+      <w:r>
+        <w:rPr>
+          <w:rFonts w:hint="eastAsia" w:ascii="宋体" w:hAnsi="宋体" w:eastAsia="宋体" w:cs="宋体"/>
+          <w:sz w:val="24"/>
+          <w:szCs w:val="24"/>
+        </w:rPr>
+        <w:t>实验中我需要实现首页定时跳转和信息传递的功能，这就涉及到了多个Activity的使用。我学会了如何创建和切换Activity，并使用Intent来传递数据。在首页中，我使用Timer来实现倒计时功能，并在计时结束后自动跳转到第二页面。通过Intent，我成功将首页的诗词传递到第二页，并在第二页中读取和展示。</w:t>
+      </w:r>
+    </w:p>
+    <w:p>
+      <w:pPr>
+        <w:rPr>
+          <w:rFonts w:hint="eastAsia" w:ascii="宋体" w:hAnsi="宋体" w:eastAsia="宋体" w:cs="宋体"/>
+          <w:sz w:val="24"/>
+          <w:szCs w:val="24"/>
+        </w:rPr>
+      </w:pPr>
+    </w:p>
+    <w:p>
+      <w:pPr>
         <w:rPr>
           <w:rFonts w:ascii="宋体" w:hAnsi="宋体" w:eastAsia="宋体" w:cs="宋体"/>
           <w:sz w:val="24"/>
           <w:szCs w:val="24"/>
         </w:rPr>
       </w:pPr>
+      <w:r>
+        <w:rPr>
+          <w:rFonts w:hint="eastAsia" w:ascii="宋体" w:hAnsi="宋体" w:eastAsia="宋体" w:cs="宋体"/>
+          <w:sz w:val="24"/>
+          <w:szCs w:val="24"/>
+        </w:rPr>
+        <w:t>通过这次实验，我对Android应用开发有了更深入的理解，并提升了自己的编程能力。我学会了如何设计界面、使用控件和处理Activity之间的数据传递。这些知识和经验对于今后继续学习和开发Android应用将非常有帮助。同时，通过实际动手开发应用，我也更加深入地理解了课堂上学到的理论知识，加深了对Android开发框架的认识。</w:t>
+      </w:r>
+      <w:bookmarkStart w:id="0" w:name="_GoBack"/>
+      <w:bookmarkEnd w:id="0"/>
     </w:p>
     <w:sectPr>
       <w:headerReference r:id="rId3" w:type="default"/>
